--- a/methods/Lab4/Lab4_Кущ.docx
+++ b/methods/Lab4/Lab4_Кущ.docx
@@ -49,38 +49,32 @@
     </w:p>
     <w:p>
       <w:pPr>
-        <w:pStyle w:val="a3"/>
         <w:jc w:val="center"/>
         <w:rPr>
-          <w:color w:val="000000"/>
-          <w:sz w:val="27"/>
-          <w:szCs w:val="27"/>
+          <w:sz w:val="28"/>
+          <w:szCs w:val="28"/>
         </w:rPr>
       </w:pPr>
       <w:r>
         <w:rPr>
-          <w:color w:val="000000"/>
-          <w:sz w:val="27"/>
-          <w:szCs w:val="27"/>
+          <w:sz w:val="28"/>
+          <w:szCs w:val="28"/>
         </w:rPr>
-        <w:t xml:space="preserve">ИНСТИТУТ Информационных технологий и автоматизированных систем управления </w:t>
+        <w:t>ИНСТИТУТ Информационных технологий и автоматизированных систем управления</w:t>
       </w:r>
     </w:p>
     <w:p>
       <w:pPr>
-        <w:pStyle w:val="a3"/>
         <w:jc w:val="center"/>
         <w:rPr>
-          <w:color w:val="000000"/>
-          <w:sz w:val="27"/>
-          <w:szCs w:val="27"/>
+          <w:sz w:val="32"/>
+          <w:szCs w:val="32"/>
         </w:rPr>
       </w:pPr>
       <w:r>
         <w:rPr>
-          <w:color w:val="000000"/>
-          <w:sz w:val="27"/>
-          <w:szCs w:val="27"/>
+          <w:sz w:val="28"/>
+          <w:szCs w:val="28"/>
         </w:rPr>
         <w:t>КАФЕДРА Инженерной кибернетики</w:t>
       </w:r>
@@ -145,16 +139,6 @@
           <w:szCs w:val="27"/>
         </w:rPr>
       </w:pPr>
-      <w:r>
-        <w:rPr>
-          <w:b/>
-          <w:bCs/>
-          <w:color w:val="000000"/>
-          <w:sz w:val="27"/>
-          <w:szCs w:val="27"/>
-        </w:rPr>
-        <w:t>ЛАБОРАТОРНАЯ РАБОТА №4</w:t>
-      </w:r>
     </w:p>
     <w:p>
       <w:pPr>
@@ -168,35 +152,63 @@
           <w:szCs w:val="27"/>
         </w:rPr>
       </w:pPr>
-      <w:r>
+    </w:p>
+    <w:p>
+      <w:pPr>
+        <w:jc w:val="center"/>
         <w:rPr>
           <w:b/>
           <w:bCs/>
-          <w:color w:val="000000"/>
-          <w:sz w:val="27"/>
-          <w:szCs w:val="27"/>
-        </w:rPr>
-        <w:t xml:space="preserve">по дисциплине «ЧИСЛЕННЫЕ МЕТОДЫ» </w:t>
-      </w:r>
-    </w:p>
-    <w:p>
-      <w:pPr>
-        <w:pStyle w:val="a3"/>
-        <w:jc w:val="center"/>
-        <w:rPr>
-          <w:rFonts w:ascii="yandex-sans" w:hAnsi="yandex-sans"/>
-          <w:color w:val="000000"/>
-          <w:sz w:val="23"/>
-          <w:szCs w:val="23"/>
+          <w:sz w:val="32"/>
+          <w:szCs w:val="32"/>
         </w:rPr>
       </w:pPr>
       <w:r>
         <w:rPr>
           <w:b/>
           <w:bCs/>
-          <w:color w:val="000000"/>
-          <w:sz w:val="27"/>
-          <w:szCs w:val="27"/>
+          <w:sz w:val="32"/>
+          <w:szCs w:val="32"/>
+        </w:rPr>
+        <w:t>ЛАБОРАТОРНАЯ РАБОТА №4</w:t>
+      </w:r>
+    </w:p>
+    <w:p>
+      <w:pPr>
+        <w:jc w:val="center"/>
+        <w:rPr>
+          <w:b/>
+          <w:bCs/>
+          <w:sz w:val="32"/>
+          <w:szCs w:val="32"/>
+        </w:rPr>
+      </w:pPr>
+      <w:r>
+        <w:rPr>
+          <w:b/>
+          <w:bCs/>
+          <w:sz w:val="32"/>
+          <w:szCs w:val="32"/>
+        </w:rPr>
+        <w:t>по дисциплине «ЧИСЛЕННЫЕ МЕТОДЫ»</w:t>
+      </w:r>
+    </w:p>
+    <w:p>
+      <w:pPr>
+        <w:jc w:val="center"/>
+        <w:rPr>
+          <w:b/>
+          <w:bCs/>
+          <w:sz w:val="32"/>
+          <w:szCs w:val="32"/>
+        </w:rPr>
+      </w:pPr>
+      <w:r>
+        <w:rPr>
+          <w:b/>
+          <w:bCs/>
+          <w:sz w:val="32"/>
+          <w:szCs w:val="32"/>
         </w:rPr>
         <w:t>Интерполяционные многочлены Лагранжа и Ньютона.</w:t>
       </w:r>
@@ -245,70 +257,34 @@
         <w:pStyle w:val="a3"/>
         <w:jc w:val="center"/>
         <w:rPr>
+          <w:b/>
+          <w:bCs/>
           <w:color w:val="000000"/>
           <w:sz w:val="27"/>
           <w:szCs w:val="27"/>
+          <w:lang w:val="en-US"/>
         </w:rPr>
       </w:pPr>
-      <w:r>
-        <w:rPr>
-          <w:color w:val="000000"/>
-          <w:sz w:val="27"/>
-          <w:szCs w:val="27"/>
-        </w:rPr>
-        <w:t xml:space="preserve">Вариант </w:t>
-      </w:r>
-      <w:r>
-        <w:rPr>
-          <w:color w:val="000000"/>
-          <w:sz w:val="27"/>
-          <w:szCs w:val="27"/>
-        </w:rPr>
-        <w:t>10</w:t>
-      </w:r>
     </w:p>
     <w:p>
       <w:pPr>
         <w:pStyle w:val="a3"/>
         <w:jc w:val="center"/>
         <w:rPr>
+          <w:b/>
+          <w:bCs/>
           <w:color w:val="000000"/>
           <w:sz w:val="27"/>
           <w:szCs w:val="27"/>
         </w:rPr>
       </w:pPr>
-      <w:r>
-        <w:rPr>
-          <w:color w:val="000000"/>
-          <w:sz w:val="27"/>
-          <w:szCs w:val="27"/>
-        </w:rPr>
-        <w:t>Кущ А. А.</w:t>
-      </w:r>
-    </w:p>
-    <w:p>
-      <w:pPr>
-        <w:pStyle w:val="a3"/>
-        <w:jc w:val="center"/>
-        <w:rPr>
-          <w:color w:val="000000"/>
-          <w:sz w:val="27"/>
-          <w:szCs w:val="27"/>
-        </w:rPr>
-      </w:pPr>
-      <w:r>
-        <w:rPr>
-          <w:color w:val="000000"/>
-          <w:sz w:val="27"/>
-          <w:szCs w:val="27"/>
-        </w:rPr>
-        <w:t>Группа БПМ-18-1</w:t>
-      </w:r>
     </w:p>
     <w:p>
       <w:pPr>
         <w:pStyle w:val="a3"/>
         <w:rPr>
+          <w:b/>
+          <w:bCs/>
           <w:color w:val="000000"/>
           <w:sz w:val="27"/>
           <w:szCs w:val="27"/>
@@ -320,6 +296,8 @@
         <w:pStyle w:val="a3"/>
         <w:jc w:val="center"/>
         <w:rPr>
+          <w:b/>
+          <w:bCs/>
           <w:color w:val="000000"/>
           <w:sz w:val="27"/>
           <w:szCs w:val="27"/>
@@ -331,6 +309,8 @@
         <w:pStyle w:val="a3"/>
         <w:jc w:val="center"/>
         <w:rPr>
+          <w:b/>
+          <w:bCs/>
           <w:color w:val="000000"/>
           <w:sz w:val="27"/>
           <w:szCs w:val="27"/>
@@ -342,6 +322,8 @@
         <w:pStyle w:val="a3"/>
         <w:jc w:val="center"/>
         <w:rPr>
+          <w:b/>
+          <w:bCs/>
           <w:color w:val="000000"/>
           <w:sz w:val="27"/>
           <w:szCs w:val="27"/>
@@ -350,52 +332,75 @@
     </w:p>
     <w:p>
       <w:pPr>
-        <w:pStyle w:val="a3"/>
         <w:jc w:val="center"/>
         <w:rPr>
-          <w:color w:val="000000"/>
-          <w:sz w:val="27"/>
-          <w:szCs w:val="27"/>
+          <w:sz w:val="32"/>
+          <w:szCs w:val="32"/>
         </w:rPr>
       </w:pPr>
     </w:p>
     <w:p>
       <w:pPr>
-        <w:pStyle w:val="a3"/>
         <w:jc w:val="center"/>
         <w:rPr>
-          <w:color w:val="000000"/>
-          <w:sz w:val="27"/>
-          <w:szCs w:val="27"/>
+          <w:b/>
+          <w:bCs/>
+          <w:sz w:val="36"/>
+          <w:szCs w:val="36"/>
         </w:rPr>
       </w:pPr>
+      <w:r>
+        <w:rPr>
+          <w:b/>
+          <w:bCs/>
+          <w:sz w:val="36"/>
+          <w:szCs w:val="36"/>
+        </w:rPr>
+        <w:t>Вариант 10</w:t>
+      </w:r>
     </w:p>
     <w:p>
       <w:pPr>
-        <w:pStyle w:val="a3"/>
+        <w:jc w:val="center"/>
         <w:rPr>
-          <w:color w:val="000000"/>
-          <w:sz w:val="27"/>
-          <w:szCs w:val="27"/>
+          <w:sz w:val="36"/>
+          <w:szCs w:val="36"/>
         </w:rPr>
       </w:pPr>
+      <w:r>
+        <w:rPr>
+          <w:sz w:val="36"/>
+          <w:szCs w:val="36"/>
+        </w:rPr>
+        <w:t>Кущ А. А.</w:t>
+      </w:r>
     </w:p>
     <w:p>
       <w:pPr>
-        <w:pStyle w:val="a3"/>
         <w:jc w:val="center"/>
+        <w:rPr>
+          <w:sz w:val="36"/>
+          <w:szCs w:val="36"/>
+        </w:rPr>
       </w:pPr>
       <w:r>
         <w:rPr>
-          <w:color w:val="000000"/>
-          <w:sz w:val="27"/>
-          <w:szCs w:val="27"/>
+          <w:sz w:val="36"/>
+          <w:szCs w:val="36"/>
         </w:rPr>
-        <w:t>Москва 2020</w:t>
+        <w:t>Группа БПМ-18-1</w:t>
       </w:r>
     </w:p>
     <w:sdt>
       <w:sdtPr>
+        <w:rPr>
+          <w:rFonts w:asciiTheme="minorHAnsi" w:eastAsiaTheme="minorHAnsi" w:hAnsiTheme="minorHAnsi" w:cstheme="minorBidi"/>
+          <w:iCs/>
+          <w:color w:val="auto"/>
+          <w:sz w:val="24"/>
+          <w:szCs w:val="24"/>
+          <w:lang w:eastAsia="en-US"/>
+        </w:rPr>
         <w:id w:val="-967964069"/>
         <w:docPartObj>
           <w:docPartGallery w:val="Table of Contents"/>
@@ -404,14 +409,8 @@
       </w:sdtPr>
       <w:sdtEndPr>
         <w:rPr>
-          <w:rFonts w:asciiTheme="minorHAnsi" w:eastAsiaTheme="minorHAnsi" w:hAnsiTheme="minorHAnsi" w:cstheme="minorBidi"/>
           <w:b/>
           <w:bCs/>
-          <w:iCs/>
-          <w:color w:val="auto"/>
-          <w:sz w:val="24"/>
-          <w:szCs w:val="24"/>
-          <w:lang w:eastAsia="en-US"/>
         </w:rPr>
       </w:sdtEndPr>
       <w:sdtContent>
@@ -809,9 +808,6 @@
     <w:p>
       <w:pPr>
         <w:pStyle w:val="1"/>
-        <w:rPr>
-          <w:lang w:val="en-US"/>
-        </w:rPr>
       </w:pPr>
       <w:bookmarkStart w:id="0" w:name="_Toc55069350"/>
       <w:r>
@@ -820,13 +816,7 @@
       </w:r>
       <w:bookmarkEnd w:id="0"/>
     </w:p>
-    <w:p>
-      <w:pPr>
-        <w:rPr>
-          <w:lang w:val="en-US"/>
-        </w:rPr>
-      </w:pPr>
-    </w:p>
+    <w:p/>
     <w:p>
       <w:pPr>
         <w:pStyle w:val="3"/>
@@ -845,10 +835,7 @@
     </w:p>
     <w:p>
       <w:r>
-        <w:t>П</w:t>
-      </w:r>
-      <w:r>
-        <w:t>остроить интерполяционные многочлены Лагранжа и Ньютона.</w:t>
+        <w:t>Построить интерполяционные многочлены Лагранжа и Ньютона.</w:t>
       </w:r>
     </w:p>
     <w:p>
@@ -1204,6 +1191,9 @@
     <w:p>
       <w:pPr>
         <w:pStyle w:val="3"/>
+        <w:rPr>
+          <w:lang w:val="en-US"/>
+        </w:rPr>
       </w:pPr>
       <w:bookmarkStart w:id="2" w:name="_Toc54560159"/>
       <w:bookmarkStart w:id="3" w:name="_Toc55069352"/>
@@ -2635,13 +2625,7 @@
               <w:rPr>
                 <w:lang w:val="en-US"/>
               </w:rPr>
-              <w:t>(-120</w:t>
-            </w:r>
-            <w:r>
-              <w:rPr>
-                <w:lang w:val="en-US"/>
-              </w:rPr>
-              <w:t>)</w:t>
+              <w:t>(-120)</w:t>
             </w:r>
           </w:p>
         </w:tc>
@@ -3447,16 +3431,7 @@
                 <w:rPr>
                   <w:rFonts w:ascii="Cambria Math" w:hAnsi="Cambria Math"/>
                 </w:rPr>
-                <m:t>=</m:t>
-              </m:r>
-              <m:r>
-                <m:rPr>
-                  <m:sty m:val="p"/>
-                </m:rPr>
-                <w:rPr>
-                  <w:rFonts w:ascii="Cambria Math" w:hAnsi="Cambria Math"/>
-                </w:rPr>
-                <m:t>1</m:t>
+                <m:t>=1</m:t>
               </m:r>
             </m:sub>
             <m:sup>
@@ -3831,17 +3806,7 @@
                   <w:rFonts w:ascii="Cambria Math" w:hAnsi="Cambria Math"/>
                   <w:lang w:val="en-US"/>
                 </w:rPr>
-                <m:t>-</m:t>
-              </m:r>
-              <m:r>
-                <m:rPr>
-                  <m:sty m:val="p"/>
-                </m:rPr>
-                <w:rPr>
-                  <w:rFonts w:ascii="Cambria Math" w:hAnsi="Cambria Math"/>
-                  <w:lang w:val="en-US"/>
-                </w:rPr>
-                <m:t>1.23</m:t>
+                <m:t>-1.23</m:t>
               </m:r>
             </m:num>
             <m:den>
@@ -3973,17 +3938,7 @@
               <w:rFonts w:ascii="Cambria Math" w:hAnsi="Cambria Math"/>
               <w:lang w:val="en-US"/>
             </w:rPr>
-            <m:t>+.  .  .</m:t>
-          </m:r>
-          <m:r>
-            <m:rPr>
-              <m:sty m:val="p"/>
-            </m:rPr>
-            <w:rPr>
-              <w:rFonts w:ascii="Cambria Math" w:hAnsi="Cambria Math"/>
-              <w:lang w:val="en-US"/>
-            </w:rPr>
-            <m:t>-</m:t>
+            <m:t>+.  .  .-</m:t>
           </m:r>
           <m:f>
             <m:fPr>
@@ -4125,19 +4080,7 @@
             <w:rPr>
               <w:rFonts w:ascii="Cambria Math" w:eastAsiaTheme="minorEastAsia" w:hAnsi="Cambria Math"/>
             </w:rPr>
-            <m:t>=</m:t>
-          </m:r>
-          <m:r>
-            <w:rPr>
-              <w:rFonts w:ascii="Cambria Math" w:eastAsiaTheme="minorEastAsia" w:hAnsi="Cambria Math"/>
-            </w:rPr>
-            <m:t>-2.6476</m:t>
-          </m:r>
-          <m:r>
-            <w:rPr>
-              <w:rFonts w:ascii="Cambria Math" w:eastAsiaTheme="minorEastAsia" w:hAnsi="Cambria Math"/>
-            </w:rPr>
-            <m:t xml:space="preserve"> </m:t>
+            <m:t xml:space="preserve">=-2.6476 </m:t>
           </m:r>
         </m:oMath>
       </m:oMathPara>
@@ -4208,19 +4151,7 @@
             <w:rPr>
               <w:rFonts w:ascii="Cambria Math" w:hAnsi="Cambria Math"/>
             </w:rPr>
-            <m:t>=</m:t>
-          </m:r>
-          <m:r>
-            <w:rPr>
-              <w:rFonts w:ascii="Cambria Math" w:hAnsi="Cambria Math"/>
-            </w:rPr>
-            <m:t>4.0066</m:t>
-          </m:r>
-          <m:r>
-            <w:rPr>
-              <w:rFonts w:ascii="Cambria Math" w:hAnsi="Cambria Math"/>
-            </w:rPr>
-            <m:t xml:space="preserve"> </m:t>
+            <m:t xml:space="preserve">=4.0066 </m:t>
           </m:r>
         </m:oMath>
       </m:oMathPara>
@@ -4507,15 +4438,7 @@
                   <w:sz w:val="22"/>
                   <w:szCs w:val="22"/>
                 </w:rPr>
-                <m:t>-</m:t>
-              </m:r>
-              <m:r>
-                <w:rPr>
-                  <w:rFonts w:ascii="Cambria Math" w:hAnsi="Cambria Math"/>
-                  <w:sz w:val="22"/>
-                  <w:szCs w:val="22"/>
-                </w:rPr>
-                <m:t>f</m:t>
+                <m:t>-f</m:t>
               </m:r>
               <m:d>
                 <m:dPr>
@@ -4597,15 +4520,7 @@
                           <w:sz w:val="22"/>
                           <w:szCs w:val="22"/>
                         </w:rPr>
-                        <m:t>i+k</m:t>
-                      </m:r>
-                      <m:r>
-                        <w:rPr>
-                          <w:rFonts w:ascii="Cambria Math" w:hAnsi="Cambria Math"/>
-                          <w:sz w:val="22"/>
-                          <w:szCs w:val="22"/>
-                        </w:rPr>
-                        <m:t>-1</m:t>
+                        <m:t>i+k-1</m:t>
                       </m:r>
                     </m:sub>
                   </m:sSub>
@@ -4693,23 +4608,7 @@
               <w:sz w:val="22"/>
               <w:szCs w:val="22"/>
             </w:rPr>
-            <m:t xml:space="preserve"> </m:t>
-          </m:r>
-          <m:r>
-            <w:rPr>
-              <w:rFonts w:ascii="Cambria Math" w:hAnsi="Cambria Math"/>
-              <w:sz w:val="22"/>
-              <w:szCs w:val="22"/>
-            </w:rPr>
-            <m:t>,</m:t>
-          </m:r>
-          <m:r>
-            <w:rPr>
-              <w:rFonts w:ascii="Cambria Math" w:hAnsi="Cambria Math"/>
-              <w:sz w:val="22"/>
-              <w:szCs w:val="22"/>
-            </w:rPr>
-            <m:t xml:space="preserve">  f</m:t>
+            <m:t xml:space="preserve"> ,  f</m:t>
           </m:r>
           <m:d>
             <m:dPr>
@@ -4877,15 +4776,7 @@
                   <w:sz w:val="22"/>
                   <w:szCs w:val="22"/>
                 </w:rPr>
-                <m:t>-</m:t>
-              </m:r>
-              <m:r>
-                <w:rPr>
-                  <w:rFonts w:ascii="Cambria Math" w:hAnsi="Cambria Math"/>
-                  <w:sz w:val="22"/>
-                  <w:szCs w:val="22"/>
-                </w:rPr>
-                <m:t>f</m:t>
+                <m:t>-f</m:t>
               </m:r>
               <m:d>
                 <m:dPr>
@@ -4963,15 +4854,7 @@
                       <w:sz w:val="22"/>
                       <w:szCs w:val="22"/>
                     </w:rPr>
-                    <m:t>i+</m:t>
-                  </m:r>
-                  <m:r>
-                    <w:rPr>
-                      <w:rFonts w:ascii="Cambria Math" w:hAnsi="Cambria Math"/>
-                      <w:sz w:val="22"/>
-                      <w:szCs w:val="22"/>
-                    </w:rPr>
-                    <m:t>1</m:t>
+                    <m:t>i+1</m:t>
                   </m:r>
                 </m:sub>
               </m:sSub>
@@ -5717,6 +5600,9 @@
             </m:sub>
           </m:sSub>
           <m:r>
+            <m:rPr>
+              <m:sty m:val="p"/>
+            </m:rPr>
             <w:rPr>
               <w:rFonts w:ascii="Cambria Math" w:hAnsi="Cambria Math"/>
             </w:rPr>
@@ -5744,13 +5630,7 @@
             <w:rPr>
               <w:rFonts w:ascii="Cambria Math" w:hAnsi="Cambria Math"/>
             </w:rPr>
-            <m:t>=-2.645</m:t>
-          </m:r>
-          <m:r>
-            <w:rPr>
-              <w:rFonts w:ascii="Cambria Math" w:hAnsi="Cambria Math"/>
-            </w:rPr>
-            <m:t>4</m:t>
+            <m:t>=-2.6454</m:t>
           </m:r>
         </m:oMath>
       </m:oMathPara>
@@ -5808,19 +5688,7 @@
                 <w:rPr>
                   <w:rFonts w:ascii="Cambria Math" w:hAnsi="Cambria Math"/>
                 </w:rPr>
-                <m:t>1</m:t>
-              </m:r>
-              <m:r>
-                <w:rPr>
-                  <w:rFonts w:ascii="Cambria Math" w:hAnsi="Cambria Math"/>
-                </w:rPr>
-                <m:t>.</m:t>
-              </m:r>
-              <m:r>
-                <w:rPr>
-                  <w:rFonts w:ascii="Cambria Math" w:hAnsi="Cambria Math"/>
-                </w:rPr>
-                <m:t>75</m:t>
+                <m:t>1.75</m:t>
               </m:r>
             </m:e>
           </m:d>
@@ -5828,19 +5696,7 @@
             <w:rPr>
               <w:rFonts w:ascii="Cambria Math" w:hAnsi="Cambria Math"/>
             </w:rPr>
-            <m:t>=</m:t>
-          </m:r>
-          <m:r>
-            <w:rPr>
-              <w:rFonts w:ascii="Cambria Math" w:hAnsi="Cambria Math"/>
-            </w:rPr>
-            <m:t>4.003</m:t>
-          </m:r>
-          <m:r>
-            <w:rPr>
-              <w:rFonts w:ascii="Cambria Math" w:hAnsi="Cambria Math"/>
-            </w:rPr>
-            <m:t>0</m:t>
+            <m:t>=4.0030</m:t>
           </m:r>
         </m:oMath>
       </m:oMathPara>
@@ -5892,16 +5748,16 @@
         <mc:AlternateContent>
           <mc:Choice Requires="wps">
             <w:drawing>
-              <wp:anchor distT="0" distB="0" distL="114300" distR="114300" simplePos="0" relativeHeight="251660288" behindDoc="0" locked="0" layoutInCell="1" allowOverlap="1" wp14:anchorId="65FBDB8D" wp14:editId="60985AE4">
+              <wp:anchor distT="0" distB="0" distL="114300" distR="114300" simplePos="0" relativeHeight="251660288" behindDoc="0" locked="0" layoutInCell="1" allowOverlap="1" wp14:anchorId="65FBDB8D" wp14:editId="4BB86EF6">
                 <wp:simplePos x="0" y="0"/>
                 <wp:positionH relativeFrom="column">
-                  <wp:posOffset>142504</wp:posOffset>
+                  <wp:posOffset>143301</wp:posOffset>
                 </wp:positionH>
                 <wp:positionV relativeFrom="paragraph">
-                  <wp:posOffset>198433</wp:posOffset>
+                  <wp:posOffset>199058</wp:posOffset>
                 </wp:positionV>
-                <wp:extent cx="6143625" cy="5088577"/>
-                <wp:effectExtent l="0" t="0" r="28575" b="17145"/>
+                <wp:extent cx="6502609" cy="6016957"/>
+                <wp:effectExtent l="0" t="0" r="12700" b="22225"/>
                 <wp:wrapNone/>
                 <wp:docPr id="2" name="Надпись 2"/>
                 <wp:cNvGraphicFramePr/>
@@ -5912,7 +5768,7 @@
                       <wps:spPr>
                         <a:xfrm>
                           <a:off x="0" y="0"/>
-                          <a:ext cx="6143625" cy="5088577"/>
+                          <a:ext cx="6502609" cy="6016957"/>
                         </a:xfrm>
                         <a:prstGeom prst="rect">
                           <a:avLst/>
@@ -6035,15 +5891,27 @@
                                 <w:lang w:val="en-US"/>
                               </w:rPr>
                             </w:pPr>
-                            <w:r>
-                              <w:rPr>
-                                <w:rFonts w:ascii="Consolas" w:hAnsi="Consolas"/>
-                                <w:sz w:val="16"/>
-                                <w:szCs w:val="16"/>
-                                <w:lang w:val="en-US"/>
-                              </w:rPr>
-                              <w:t>def sum</w:t>
-                            </w:r>
+                            <w:proofErr w:type="spellStart"/>
+                            <w:r>
+                              <w:rPr>
+                                <w:rFonts w:ascii="Consolas" w:hAnsi="Consolas"/>
+                                <w:sz w:val="16"/>
+                                <w:szCs w:val="16"/>
+                                <w:lang w:val="en-US"/>
+                              </w:rPr>
+                              <w:t>lagrange_array</w:t>
+                            </w:r>
+                            <w:proofErr w:type="spellEnd"/>
+                            <w:r>
+                              <w:rPr>
+                                <w:rFonts w:ascii="Consolas" w:hAnsi="Consolas"/>
+                                <w:sz w:val="16"/>
+                                <w:szCs w:val="16"/>
+                                <w:lang w:val="en-US"/>
+                              </w:rPr>
+                              <w:t xml:space="preserve"> = </w:t>
+                            </w:r>
+                            <w:proofErr w:type="spellStart"/>
                             <w:proofErr w:type="gramStart"/>
                             <w:r>
                               <w:rPr>
@@ -6052,8 +5920,9 @@
                                 <w:szCs w:val="16"/>
                                 <w:lang w:val="en-US"/>
                               </w:rPr>
-                              <w:t>_(</w:t>
-                            </w:r>
+                              <w:t>np.zeros</w:t>
+                            </w:r>
+                            <w:proofErr w:type="spellEnd"/>
                             <w:proofErr w:type="gramEnd"/>
                             <w:r>
                               <w:rPr>
@@ -6062,26 +5931,7 @@
                                 <w:szCs w:val="16"/>
                                 <w:lang w:val="en-US"/>
                               </w:rPr>
-                              <w:t>y, x):</w:t>
-                            </w:r>
-                          </w:p>
-                          <w:p>
-                            <w:pPr>
-                              <w:rPr>
-                                <w:rFonts w:ascii="Consolas" w:hAnsi="Consolas"/>
-                                <w:sz w:val="16"/>
-                                <w:szCs w:val="16"/>
-                                <w:lang w:val="en-US"/>
-                              </w:rPr>
-                            </w:pPr>
-                            <w:r>
-                              <w:rPr>
-                                <w:rFonts w:ascii="Consolas" w:hAnsi="Consolas"/>
-                                <w:sz w:val="16"/>
-                                <w:szCs w:val="16"/>
-                                <w:lang w:val="en-US"/>
-                              </w:rPr>
-                              <w:t xml:space="preserve">    x_ = [x - </w:t>
+                              <w:t xml:space="preserve">((7, 7), </w:t>
                             </w:r>
                             <w:proofErr w:type="spellStart"/>
                             <w:r>
@@ -6091,7 +5941,7 @@
                                 <w:szCs w:val="16"/>
                                 <w:lang w:val="en-US"/>
                               </w:rPr>
-                              <w:t>i</w:t>
+                              <w:t>dtype</w:t>
                             </w:r>
                             <w:proofErr w:type="spellEnd"/>
                             <w:r>
@@ -6101,185 +5951,7 @@
                                 <w:szCs w:val="16"/>
                                 <w:lang w:val="en-US"/>
                               </w:rPr>
-                              <w:t xml:space="preserve"> for </w:t>
-                            </w:r>
-                            <w:proofErr w:type="spellStart"/>
-                            <w:r>
-                              <w:rPr>
-                                <w:rFonts w:ascii="Consolas" w:hAnsi="Consolas"/>
-                                <w:sz w:val="16"/>
-                                <w:szCs w:val="16"/>
-                                <w:lang w:val="en-US"/>
-                              </w:rPr>
-                              <w:t>i</w:t>
-                            </w:r>
-                            <w:proofErr w:type="spellEnd"/>
-                            <w:r>
-                              <w:rPr>
-                                <w:rFonts w:ascii="Consolas" w:hAnsi="Consolas"/>
-                                <w:sz w:val="16"/>
-                                <w:szCs w:val="16"/>
-                                <w:lang w:val="en-US"/>
-                              </w:rPr>
-                              <w:t xml:space="preserve"> in </w:t>
-                            </w:r>
-                            <w:proofErr w:type="gramStart"/>
-                            <w:r>
-                              <w:rPr>
-                                <w:rFonts w:ascii="Consolas" w:hAnsi="Consolas"/>
-                                <w:sz w:val="16"/>
-                                <w:szCs w:val="16"/>
-                                <w:lang w:val="en-US"/>
-                              </w:rPr>
-                              <w:t>range(</w:t>
-                            </w:r>
-                            <w:proofErr w:type="gramEnd"/>
-                            <w:r>
-                              <w:rPr>
-                                <w:rFonts w:ascii="Consolas" w:hAnsi="Consolas"/>
-                                <w:sz w:val="16"/>
-                                <w:szCs w:val="16"/>
-                                <w:lang w:val="en-US"/>
-                              </w:rPr>
-                              <w:t>-2, 5)]</w:t>
-                            </w:r>
-                          </w:p>
-                          <w:p>
-                            <w:pPr>
-                              <w:rPr>
-                                <w:rFonts w:ascii="Consolas" w:hAnsi="Consolas"/>
-                                <w:sz w:val="16"/>
-                                <w:szCs w:val="16"/>
-                                <w:lang w:val="en-US"/>
-                              </w:rPr>
-                            </w:pPr>
-                            <w:r>
-                              <w:rPr>
-                                <w:rFonts w:ascii="Consolas" w:hAnsi="Consolas"/>
-                                <w:sz w:val="16"/>
-                                <w:szCs w:val="16"/>
-                                <w:lang w:val="en-US"/>
-                              </w:rPr>
-                              <w:t xml:space="preserve">    k = [720, -120, 48, -36, 48, -120, 720]</w:t>
-                            </w:r>
-                          </w:p>
-                          <w:p>
-                            <w:pPr>
-                              <w:rPr>
-                                <w:rFonts w:ascii="Consolas" w:hAnsi="Consolas"/>
-                                <w:sz w:val="16"/>
-                                <w:szCs w:val="16"/>
-                                <w:lang w:val="en-US"/>
-                              </w:rPr>
-                            </w:pPr>
-                            <w:r>
-                              <w:rPr>
-                                <w:rFonts w:ascii="Consolas" w:hAnsi="Consolas"/>
-                                <w:sz w:val="16"/>
-                                <w:szCs w:val="16"/>
-                                <w:lang w:val="en-US"/>
-                              </w:rPr>
-                              <w:t xml:space="preserve">    return sum([y[</w:t>
-                            </w:r>
-                            <w:proofErr w:type="spellStart"/>
-                            <w:r>
-                              <w:rPr>
-                                <w:rFonts w:ascii="Consolas" w:hAnsi="Consolas"/>
-                                <w:sz w:val="16"/>
-                                <w:szCs w:val="16"/>
-                                <w:lang w:val="en-US"/>
-                              </w:rPr>
-                              <w:t>i</w:t>
-                            </w:r>
-                            <w:proofErr w:type="spellEnd"/>
-                            <w:r>
-                              <w:rPr>
-                                <w:rFonts w:ascii="Consolas" w:hAnsi="Consolas"/>
-                                <w:sz w:val="16"/>
-                                <w:szCs w:val="16"/>
-                                <w:lang w:val="en-US"/>
-                              </w:rPr>
-                              <w:t>]/(x_[</w:t>
-                            </w:r>
-                            <w:proofErr w:type="spellStart"/>
-                            <w:r>
-                              <w:rPr>
-                                <w:rFonts w:ascii="Consolas" w:hAnsi="Consolas"/>
-                                <w:sz w:val="16"/>
-                                <w:szCs w:val="16"/>
-                                <w:lang w:val="en-US"/>
-                              </w:rPr>
-                              <w:t>i</w:t>
-                            </w:r>
-                            <w:proofErr w:type="spellEnd"/>
-                            <w:r>
-                              <w:rPr>
-                                <w:rFonts w:ascii="Consolas" w:hAnsi="Consolas"/>
-                                <w:sz w:val="16"/>
-                                <w:szCs w:val="16"/>
-                                <w:lang w:val="en-US"/>
-                              </w:rPr>
-                              <w:t>] * k[</w:t>
-                            </w:r>
-                            <w:proofErr w:type="spellStart"/>
-                            <w:r>
-                              <w:rPr>
-                                <w:rFonts w:ascii="Consolas" w:hAnsi="Consolas"/>
-                                <w:sz w:val="16"/>
-                                <w:szCs w:val="16"/>
-                                <w:lang w:val="en-US"/>
-                              </w:rPr>
-                              <w:t>i</w:t>
-                            </w:r>
-                            <w:proofErr w:type="spellEnd"/>
-                            <w:r>
-                              <w:rPr>
-                                <w:rFonts w:ascii="Consolas" w:hAnsi="Consolas"/>
-                                <w:sz w:val="16"/>
-                                <w:szCs w:val="16"/>
-                                <w:lang w:val="en-US"/>
-                              </w:rPr>
-                              <w:t xml:space="preserve">]) for </w:t>
-                            </w:r>
-                            <w:proofErr w:type="spellStart"/>
-                            <w:r>
-                              <w:rPr>
-                                <w:rFonts w:ascii="Consolas" w:hAnsi="Consolas"/>
-                                <w:sz w:val="16"/>
-                                <w:szCs w:val="16"/>
-                                <w:lang w:val="en-US"/>
-                              </w:rPr>
-                              <w:t>i</w:t>
-                            </w:r>
-                            <w:proofErr w:type="spellEnd"/>
-                            <w:r>
-                              <w:rPr>
-                                <w:rFonts w:ascii="Consolas" w:hAnsi="Consolas"/>
-                                <w:sz w:val="16"/>
-                                <w:szCs w:val="16"/>
-                                <w:lang w:val="en-US"/>
-                              </w:rPr>
-                              <w:t xml:space="preserve"> in range(</w:t>
-                            </w:r>
-                            <w:proofErr w:type="spellStart"/>
-                            <w:r>
-                              <w:rPr>
-                                <w:rFonts w:ascii="Consolas" w:hAnsi="Consolas"/>
-                                <w:sz w:val="16"/>
-                                <w:szCs w:val="16"/>
-                                <w:lang w:val="en-US"/>
-                              </w:rPr>
-                              <w:t>len</w:t>
-                            </w:r>
-                            <w:proofErr w:type="spellEnd"/>
-                            <w:r>
-                              <w:rPr>
-                                <w:rFonts w:ascii="Consolas" w:hAnsi="Consolas"/>
-                                <w:sz w:val="16"/>
-                                <w:szCs w:val="16"/>
-                                <w:lang w:val="en-US"/>
-                              </w:rPr>
-                              <w:t>(k))])</w:t>
+                              <w:t>=np.float16)</w:t>
                             </w:r>
                           </w:p>
                           <w:p>
@@ -6301,35 +5973,6 @@
                                 <w:lang w:val="en-US"/>
                               </w:rPr>
                             </w:pPr>
-                            <w:r>
-                              <w:rPr>
-                                <w:rFonts w:ascii="Consolas" w:hAnsi="Consolas"/>
-                                <w:sz w:val="16"/>
-                                <w:szCs w:val="16"/>
-                                <w:lang w:val="en-US"/>
-                              </w:rPr>
-                              <w:t xml:space="preserve">def </w:t>
-                            </w:r>
-                            <w:proofErr w:type="gramStart"/>
-                            <w:r>
-                              <w:rPr>
-                                <w:rFonts w:ascii="Consolas" w:hAnsi="Consolas"/>
-                                <w:sz w:val="16"/>
-                                <w:szCs w:val="16"/>
-                                <w:lang w:val="en-US"/>
-                              </w:rPr>
-                              <w:t>L(</w:t>
-                            </w:r>
-                            <w:proofErr w:type="gramEnd"/>
-                            <w:r>
-                              <w:rPr>
-                                <w:rFonts w:ascii="Consolas" w:hAnsi="Consolas"/>
-                                <w:sz w:val="16"/>
-                                <w:szCs w:val="16"/>
-                                <w:lang w:val="en-US"/>
-                              </w:rPr>
-                              <w:t>y, x):</w:t>
-                            </w:r>
                           </w:p>
                           <w:p>
                             <w:pPr>
@@ -6347,8 +5990,9 @@
                                 <w:szCs w:val="16"/>
                                 <w:lang w:val="en-US"/>
                               </w:rPr>
-                              <w:t xml:space="preserve">    return (x+</w:t>
-                            </w:r>
+                              <w:t xml:space="preserve">def </w:t>
+                            </w:r>
+                            <w:proofErr w:type="spellStart"/>
                             <w:proofErr w:type="gramStart"/>
                             <w:r>
                               <w:rPr>
@@ -6357,7 +6001,17 @@
                                 <w:szCs w:val="16"/>
                                 <w:lang w:val="en-US"/>
                               </w:rPr>
-                              <w:t>2)*</w:t>
+                              <w:t>lagrange</w:t>
+                            </w:r>
+                            <w:proofErr w:type="spellEnd"/>
+                            <w:r>
+                              <w:rPr>
+                                <w:rFonts w:ascii="Consolas" w:hAnsi="Consolas"/>
+                                <w:sz w:val="16"/>
+                                <w:szCs w:val="16"/>
+                                <w:lang w:val="en-US"/>
+                              </w:rPr>
+                              <w:t>(</w:t>
                             </w:r>
                             <w:proofErr w:type="gramEnd"/>
                             <w:r>
@@ -6367,7 +6021,573 @@
                                 <w:szCs w:val="16"/>
                                 <w:lang w:val="en-US"/>
                               </w:rPr>
-                              <w:t>(x+1)*x*(x-1)*(x-2)*(x-3)*(x-4)*sum_(y, x)</w:t>
+                              <w:t>x, start):</w:t>
+                            </w:r>
+                          </w:p>
+                          <w:p>
+                            <w:pPr>
+                              <w:rPr>
+                                <w:rFonts w:ascii="Consolas" w:hAnsi="Consolas"/>
+                                <w:sz w:val="16"/>
+                                <w:szCs w:val="16"/>
+                                <w:lang w:val="en-US"/>
+                              </w:rPr>
+                            </w:pPr>
+                            <w:r>
+                              <w:rPr>
+                                <w:rFonts w:ascii="Consolas" w:hAnsi="Consolas"/>
+                                <w:sz w:val="16"/>
+                                <w:szCs w:val="16"/>
+                                <w:lang w:val="en-US"/>
+                              </w:rPr>
+                              <w:t xml:space="preserve">    </w:t>
+                            </w:r>
+                          </w:p>
+                          <w:p>
+                            <w:pPr>
+                              <w:rPr>
+                                <w:rFonts w:ascii="Consolas" w:hAnsi="Consolas"/>
+                                <w:sz w:val="16"/>
+                                <w:szCs w:val="16"/>
+                                <w:lang w:val="en-US"/>
+                              </w:rPr>
+                            </w:pPr>
+                            <w:r>
+                              <w:rPr>
+                                <w:rFonts w:ascii="Consolas" w:hAnsi="Consolas"/>
+                                <w:sz w:val="16"/>
+                                <w:szCs w:val="16"/>
+                                <w:lang w:val="en-US"/>
+                              </w:rPr>
+                              <w:t xml:space="preserve">    for </w:t>
+                            </w:r>
+                            <w:proofErr w:type="spellStart"/>
+                            <w:r>
+                              <w:rPr>
+                                <w:rFonts w:ascii="Consolas" w:hAnsi="Consolas"/>
+                                <w:sz w:val="16"/>
+                                <w:szCs w:val="16"/>
+                                <w:lang w:val="en-US"/>
+                              </w:rPr>
+                              <w:t>i</w:t>
+                            </w:r>
+                            <w:proofErr w:type="spellEnd"/>
+                            <w:r>
+                              <w:rPr>
+                                <w:rFonts w:ascii="Consolas" w:hAnsi="Consolas"/>
+                                <w:sz w:val="16"/>
+                                <w:szCs w:val="16"/>
+                                <w:lang w:val="en-US"/>
+                              </w:rPr>
+                              <w:t xml:space="preserve"> in </w:t>
+                            </w:r>
+                            <w:proofErr w:type="gramStart"/>
+                            <w:r>
+                              <w:rPr>
+                                <w:rFonts w:ascii="Consolas" w:hAnsi="Consolas"/>
+                                <w:sz w:val="16"/>
+                                <w:szCs w:val="16"/>
+                                <w:lang w:val="en-US"/>
+                              </w:rPr>
+                              <w:t>range(</w:t>
+                            </w:r>
+                            <w:proofErr w:type="gramEnd"/>
+                            <w:r>
+                              <w:rPr>
+                                <w:rFonts w:ascii="Consolas" w:hAnsi="Consolas"/>
+                                <w:sz w:val="16"/>
+                                <w:szCs w:val="16"/>
+                                <w:lang w:val="en-US"/>
+                              </w:rPr>
+                              <w:t>0, 7):</w:t>
+                            </w:r>
+                          </w:p>
+                          <w:p>
+                            <w:pPr>
+                              <w:rPr>
+                                <w:rFonts w:ascii="Consolas" w:hAnsi="Consolas"/>
+                                <w:sz w:val="16"/>
+                                <w:szCs w:val="16"/>
+                                <w:lang w:val="en-US"/>
+                              </w:rPr>
+                            </w:pPr>
+                            <w:r>
+                              <w:rPr>
+                                <w:rFonts w:ascii="Consolas" w:hAnsi="Consolas"/>
+                                <w:sz w:val="16"/>
+                                <w:szCs w:val="16"/>
+                                <w:lang w:val="en-US"/>
+                              </w:rPr>
+                              <w:t xml:space="preserve">        </w:t>
+                            </w:r>
+                            <w:proofErr w:type="spellStart"/>
+                            <w:r>
+                              <w:rPr>
+                                <w:rFonts w:ascii="Consolas" w:hAnsi="Consolas"/>
+                                <w:sz w:val="16"/>
+                                <w:szCs w:val="16"/>
+                                <w:lang w:val="en-US"/>
+                              </w:rPr>
+                              <w:t>tmp</w:t>
+                            </w:r>
+                            <w:proofErr w:type="spellEnd"/>
+                            <w:r>
+                              <w:rPr>
+                                <w:rFonts w:ascii="Consolas" w:hAnsi="Consolas"/>
+                                <w:sz w:val="16"/>
+                                <w:szCs w:val="16"/>
+                                <w:lang w:val="en-US"/>
+                              </w:rPr>
+                              <w:t xml:space="preserve"> = [ii - </w:t>
+                            </w:r>
+                            <w:proofErr w:type="spellStart"/>
+                            <w:r>
+                              <w:rPr>
+                                <w:rFonts w:ascii="Consolas" w:hAnsi="Consolas"/>
+                                <w:sz w:val="16"/>
+                                <w:szCs w:val="16"/>
+                                <w:lang w:val="en-US"/>
+                              </w:rPr>
+                              <w:t>i</w:t>
+                            </w:r>
+                            <w:proofErr w:type="spellEnd"/>
+                            <w:r>
+                              <w:rPr>
+                                <w:rFonts w:ascii="Consolas" w:hAnsi="Consolas"/>
+                                <w:sz w:val="16"/>
+                                <w:szCs w:val="16"/>
+                                <w:lang w:val="en-US"/>
+                              </w:rPr>
+                              <w:t xml:space="preserve"> if ii - </w:t>
+                            </w:r>
+                            <w:proofErr w:type="spellStart"/>
+                            <w:proofErr w:type="gramStart"/>
+                            <w:r>
+                              <w:rPr>
+                                <w:rFonts w:ascii="Consolas" w:hAnsi="Consolas"/>
+                                <w:sz w:val="16"/>
+                                <w:szCs w:val="16"/>
+                                <w:lang w:val="en-US"/>
+                              </w:rPr>
+                              <w:t>i</w:t>
+                            </w:r>
+                            <w:proofErr w:type="spellEnd"/>
+                            <w:r>
+                              <w:rPr>
+                                <w:rFonts w:ascii="Consolas" w:hAnsi="Consolas"/>
+                                <w:sz w:val="16"/>
+                                <w:szCs w:val="16"/>
+                                <w:lang w:val="en-US"/>
+                              </w:rPr>
+                              <w:t xml:space="preserve"> !</w:t>
+                            </w:r>
+                            <w:proofErr w:type="gramEnd"/>
+                            <w:r>
+                              <w:rPr>
+                                <w:rFonts w:ascii="Consolas" w:hAnsi="Consolas"/>
+                                <w:sz w:val="16"/>
+                                <w:szCs w:val="16"/>
+                                <w:lang w:val="en-US"/>
+                              </w:rPr>
+                              <w:t xml:space="preserve">= 0 else x - start - </w:t>
+                            </w:r>
+                            <w:proofErr w:type="spellStart"/>
+                            <w:r>
+                              <w:rPr>
+                                <w:rFonts w:ascii="Consolas" w:hAnsi="Consolas"/>
+                                <w:sz w:val="16"/>
+                                <w:szCs w:val="16"/>
+                                <w:lang w:val="en-US"/>
+                              </w:rPr>
+                              <w:t>i</w:t>
+                            </w:r>
+                            <w:proofErr w:type="spellEnd"/>
+                            <w:r>
+                              <w:rPr>
+                                <w:rFonts w:ascii="Consolas" w:hAnsi="Consolas"/>
+                                <w:sz w:val="16"/>
+                                <w:szCs w:val="16"/>
+                                <w:lang w:val="en-US"/>
+                              </w:rPr>
+                              <w:t xml:space="preserve"> for ii in range(7)]</w:t>
+                            </w:r>
+                          </w:p>
+                          <w:p>
+                            <w:pPr>
+                              <w:rPr>
+                                <w:rFonts w:ascii="Consolas" w:hAnsi="Consolas"/>
+                                <w:sz w:val="16"/>
+                                <w:szCs w:val="16"/>
+                                <w:lang w:val="en-US"/>
+                              </w:rPr>
+                            </w:pPr>
+                            <w:r>
+                              <w:rPr>
+                                <w:rFonts w:ascii="Consolas" w:hAnsi="Consolas"/>
+                                <w:sz w:val="16"/>
+                                <w:szCs w:val="16"/>
+                                <w:lang w:val="en-US"/>
+                              </w:rPr>
+                              <w:t xml:space="preserve">        </w:t>
+                            </w:r>
+                            <w:proofErr w:type="spellStart"/>
+                            <w:r>
+                              <w:rPr>
+                                <w:rFonts w:ascii="Consolas" w:hAnsi="Consolas"/>
+                                <w:sz w:val="16"/>
+                                <w:szCs w:val="16"/>
+                                <w:lang w:val="en-US"/>
+                              </w:rPr>
+                              <w:t>lagrange_array</w:t>
+                            </w:r>
+                            <w:proofErr w:type="spellEnd"/>
+                            <w:proofErr w:type="gramStart"/>
+                            <w:r>
+                              <w:rPr>
+                                <w:rFonts w:ascii="Consolas" w:hAnsi="Consolas"/>
+                                <w:sz w:val="16"/>
+                                <w:szCs w:val="16"/>
+                                <w:lang w:val="en-US"/>
+                              </w:rPr>
+                              <w:t>[:,</w:t>
+                            </w:r>
+                            <w:proofErr w:type="gramEnd"/>
+                            <w:r>
+                              <w:rPr>
+                                <w:rFonts w:ascii="Consolas" w:hAnsi="Consolas"/>
+                                <w:sz w:val="16"/>
+                                <w:szCs w:val="16"/>
+                                <w:lang w:val="en-US"/>
+                              </w:rPr>
+                              <w:t xml:space="preserve"> </w:t>
+                            </w:r>
+                            <w:proofErr w:type="spellStart"/>
+                            <w:r>
+                              <w:rPr>
+                                <w:rFonts w:ascii="Consolas" w:hAnsi="Consolas"/>
+                                <w:sz w:val="16"/>
+                                <w:szCs w:val="16"/>
+                                <w:lang w:val="en-US"/>
+                              </w:rPr>
+                              <w:t>i</w:t>
+                            </w:r>
+                            <w:proofErr w:type="spellEnd"/>
+                            <w:r>
+                              <w:rPr>
+                                <w:rFonts w:ascii="Consolas" w:hAnsi="Consolas"/>
+                                <w:sz w:val="16"/>
+                                <w:szCs w:val="16"/>
+                                <w:lang w:val="en-US"/>
+                              </w:rPr>
+                              <w:t xml:space="preserve">] = </w:t>
+                            </w:r>
+                            <w:proofErr w:type="spellStart"/>
+                            <w:r>
+                              <w:rPr>
+                                <w:rFonts w:ascii="Consolas" w:hAnsi="Consolas"/>
+                                <w:sz w:val="16"/>
+                                <w:szCs w:val="16"/>
+                                <w:lang w:val="en-US"/>
+                              </w:rPr>
+                              <w:t>tmp</w:t>
+                            </w:r>
+                            <w:proofErr w:type="spellEnd"/>
+                          </w:p>
+                          <w:p>
+                            <w:pPr>
+                              <w:rPr>
+                                <w:rFonts w:ascii="Consolas" w:hAnsi="Consolas"/>
+                                <w:sz w:val="16"/>
+                                <w:szCs w:val="16"/>
+                                <w:lang w:val="en-US"/>
+                              </w:rPr>
+                            </w:pPr>
+                            <w:r>
+                              <w:rPr>
+                                <w:rFonts w:ascii="Consolas" w:hAnsi="Consolas"/>
+                                <w:sz w:val="16"/>
+                                <w:szCs w:val="16"/>
+                                <w:lang w:val="en-US"/>
+                              </w:rPr>
+                              <w:t xml:space="preserve">    </w:t>
+                            </w:r>
+                          </w:p>
+                          <w:p>
+                            <w:pPr>
+                              <w:rPr>
+                                <w:rFonts w:ascii="Consolas" w:hAnsi="Consolas"/>
+                                <w:sz w:val="16"/>
+                                <w:szCs w:val="16"/>
+                                <w:lang w:val="en-US"/>
+                              </w:rPr>
+                            </w:pPr>
+                            <w:r>
+                              <w:rPr>
+                                <w:rFonts w:ascii="Consolas" w:hAnsi="Consolas"/>
+                                <w:sz w:val="16"/>
+                                <w:szCs w:val="16"/>
+                                <w:lang w:val="en-US"/>
+                              </w:rPr>
+                              <w:t xml:space="preserve">    # print(</w:t>
+                            </w:r>
+                            <w:proofErr w:type="spellStart"/>
+                            <w:r>
+                              <w:rPr>
+                                <w:rFonts w:ascii="Consolas" w:hAnsi="Consolas"/>
+                                <w:sz w:val="16"/>
+                                <w:szCs w:val="16"/>
+                                <w:lang w:val="en-US"/>
+                              </w:rPr>
+                              <w:t>lagrange_array</w:t>
+                            </w:r>
+                            <w:proofErr w:type="spellEnd"/>
+                            <w:r>
+                              <w:rPr>
+                                <w:rFonts w:ascii="Consolas" w:hAnsi="Consolas"/>
+                                <w:sz w:val="16"/>
+                                <w:szCs w:val="16"/>
+                                <w:lang w:val="en-US"/>
+                              </w:rPr>
+                              <w:t>)</w:t>
+                            </w:r>
+                          </w:p>
+                          <w:p>
+                            <w:pPr>
+                              <w:rPr>
+                                <w:rFonts w:ascii="Consolas" w:hAnsi="Consolas"/>
+                                <w:sz w:val="16"/>
+                                <w:szCs w:val="16"/>
+                                <w:lang w:val="en-US"/>
+                              </w:rPr>
+                            </w:pPr>
+                            <w:r>
+                              <w:rPr>
+                                <w:rFonts w:ascii="Consolas" w:hAnsi="Consolas"/>
+                                <w:sz w:val="16"/>
+                                <w:szCs w:val="16"/>
+                                <w:lang w:val="en-US"/>
+                              </w:rPr>
+                              <w:t xml:space="preserve">    </w:t>
+                            </w:r>
+                          </w:p>
+                          <w:p>
+                            <w:pPr>
+                              <w:rPr>
+                                <w:rFonts w:ascii="Consolas" w:hAnsi="Consolas"/>
+                                <w:sz w:val="16"/>
+                                <w:szCs w:val="16"/>
+                                <w:lang w:val="en-US"/>
+                              </w:rPr>
+                            </w:pPr>
+                            <w:r>
+                              <w:rPr>
+                                <w:rFonts w:ascii="Consolas" w:hAnsi="Consolas"/>
+                                <w:sz w:val="16"/>
+                                <w:szCs w:val="16"/>
+                                <w:lang w:val="en-US"/>
+                              </w:rPr>
+                              <w:t xml:space="preserve">    L = </w:t>
+                            </w:r>
+                            <w:proofErr w:type="spellStart"/>
+                            <w:proofErr w:type="gramStart"/>
+                            <w:r>
+                              <w:rPr>
+                                <w:rFonts w:ascii="Consolas" w:hAnsi="Consolas"/>
+                                <w:sz w:val="16"/>
+                                <w:szCs w:val="16"/>
+                                <w:lang w:val="en-US"/>
+                              </w:rPr>
+                              <w:t>np.prod</w:t>
+                            </w:r>
+                            <w:proofErr w:type="spellEnd"/>
+                            <w:proofErr w:type="gramEnd"/>
+                            <w:r>
+                              <w:rPr>
+                                <w:rFonts w:ascii="Consolas" w:hAnsi="Consolas"/>
+                                <w:sz w:val="16"/>
+                                <w:szCs w:val="16"/>
+                                <w:lang w:val="en-US"/>
+                              </w:rPr>
+                              <w:t xml:space="preserve">([x - </w:t>
+                            </w:r>
+                            <w:proofErr w:type="spellStart"/>
+                            <w:r>
+                              <w:rPr>
+                                <w:rFonts w:ascii="Consolas" w:hAnsi="Consolas"/>
+                                <w:sz w:val="16"/>
+                                <w:szCs w:val="16"/>
+                                <w:lang w:val="en-US"/>
+                              </w:rPr>
+                              <w:t>i</w:t>
+                            </w:r>
+                            <w:proofErr w:type="spellEnd"/>
+                            <w:r>
+                              <w:rPr>
+                                <w:rFonts w:ascii="Consolas" w:hAnsi="Consolas"/>
+                                <w:sz w:val="16"/>
+                                <w:szCs w:val="16"/>
+                                <w:lang w:val="en-US"/>
+                              </w:rPr>
+                              <w:t xml:space="preserve"> for </w:t>
+                            </w:r>
+                            <w:proofErr w:type="spellStart"/>
+                            <w:r>
+                              <w:rPr>
+                                <w:rFonts w:ascii="Consolas" w:hAnsi="Consolas"/>
+                                <w:sz w:val="16"/>
+                                <w:szCs w:val="16"/>
+                                <w:lang w:val="en-US"/>
+                              </w:rPr>
+                              <w:t>i</w:t>
+                            </w:r>
+                            <w:proofErr w:type="spellEnd"/>
+                            <w:r>
+                              <w:rPr>
+                                <w:rFonts w:ascii="Consolas" w:hAnsi="Consolas"/>
+                                <w:sz w:val="16"/>
+                                <w:szCs w:val="16"/>
+                                <w:lang w:val="en-US"/>
+                              </w:rPr>
+                              <w:t xml:space="preserve"> in range(-2, 5)]) * sum([</w:t>
+                            </w:r>
+                            <w:proofErr w:type="spellStart"/>
+                            <w:r>
+                              <w:rPr>
+                                <w:rFonts w:ascii="Consolas" w:hAnsi="Consolas"/>
+                                <w:sz w:val="16"/>
+                                <w:szCs w:val="16"/>
+                                <w:lang w:val="en-US"/>
+                              </w:rPr>
+                              <w:t>yi</w:t>
+                            </w:r>
+                            <w:proofErr w:type="spellEnd"/>
+                            <w:r>
+                              <w:rPr>
+                                <w:rFonts w:ascii="Consolas" w:hAnsi="Consolas"/>
+                                <w:sz w:val="16"/>
+                                <w:szCs w:val="16"/>
+                                <w:lang w:val="en-US"/>
+                              </w:rPr>
+                              <w:t>/</w:t>
+                            </w:r>
+                            <w:proofErr w:type="spellStart"/>
+                            <w:r>
+                              <w:rPr>
+                                <w:rFonts w:ascii="Consolas" w:hAnsi="Consolas"/>
+                                <w:sz w:val="16"/>
+                                <w:szCs w:val="16"/>
+                                <w:lang w:val="en-US"/>
+                              </w:rPr>
+                              <w:t>np.prod</w:t>
+                            </w:r>
+                            <w:proofErr w:type="spellEnd"/>
+                            <w:r>
+                              <w:rPr>
+                                <w:rFonts w:ascii="Consolas" w:hAnsi="Consolas"/>
+                                <w:sz w:val="16"/>
+                                <w:szCs w:val="16"/>
+                                <w:lang w:val="en-US"/>
+                              </w:rPr>
+                              <w:t>(</w:t>
+                            </w:r>
+                            <w:proofErr w:type="spellStart"/>
+                            <w:r>
+                              <w:rPr>
+                                <w:rFonts w:ascii="Consolas" w:hAnsi="Consolas"/>
+                                <w:sz w:val="16"/>
+                                <w:szCs w:val="16"/>
+                                <w:lang w:val="en-US"/>
+                              </w:rPr>
+                              <w:t>lagrange_array</w:t>
+                            </w:r>
+                            <w:proofErr w:type="spellEnd"/>
+                            <w:r>
+                              <w:rPr>
+                                <w:rFonts w:ascii="Consolas" w:hAnsi="Consolas"/>
+                                <w:sz w:val="16"/>
+                                <w:szCs w:val="16"/>
+                                <w:lang w:val="en-US"/>
+                              </w:rPr>
+                              <w:t>[</w:t>
+                            </w:r>
+                            <w:proofErr w:type="spellStart"/>
+                            <w:r>
+                              <w:rPr>
+                                <w:rFonts w:ascii="Consolas" w:hAnsi="Consolas"/>
+                                <w:sz w:val="16"/>
+                                <w:szCs w:val="16"/>
+                                <w:lang w:val="en-US"/>
+                              </w:rPr>
+                              <w:t>i</w:t>
+                            </w:r>
+                            <w:proofErr w:type="spellEnd"/>
+                            <w:r>
+                              <w:rPr>
+                                <w:rFonts w:ascii="Consolas" w:hAnsi="Consolas"/>
+                                <w:sz w:val="16"/>
+                                <w:szCs w:val="16"/>
+                                <w:lang w:val="en-US"/>
+                              </w:rPr>
+                              <w:t xml:space="preserve">]) for </w:t>
+                            </w:r>
+                            <w:proofErr w:type="spellStart"/>
+                            <w:r>
+                              <w:rPr>
+                                <w:rFonts w:ascii="Consolas" w:hAnsi="Consolas"/>
+                                <w:sz w:val="16"/>
+                                <w:szCs w:val="16"/>
+                                <w:lang w:val="en-US"/>
+                              </w:rPr>
+                              <w:t>i</w:t>
+                            </w:r>
+                            <w:proofErr w:type="spellEnd"/>
+                            <w:r>
+                              <w:rPr>
+                                <w:rFonts w:ascii="Consolas" w:hAnsi="Consolas"/>
+                                <w:sz w:val="16"/>
+                                <w:szCs w:val="16"/>
+                                <w:lang w:val="en-US"/>
+                              </w:rPr>
+                              <w:t xml:space="preserve">, </w:t>
+                            </w:r>
+                            <w:proofErr w:type="spellStart"/>
+                            <w:r>
+                              <w:rPr>
+                                <w:rFonts w:ascii="Consolas" w:hAnsi="Consolas"/>
+                                <w:sz w:val="16"/>
+                                <w:szCs w:val="16"/>
+                                <w:lang w:val="en-US"/>
+                              </w:rPr>
+                              <w:t>yi</w:t>
+                            </w:r>
+                            <w:proofErr w:type="spellEnd"/>
+                            <w:r>
+                              <w:rPr>
+                                <w:rFonts w:ascii="Consolas" w:hAnsi="Consolas"/>
+                                <w:sz w:val="16"/>
+                                <w:szCs w:val="16"/>
+                                <w:lang w:val="en-US"/>
+                              </w:rPr>
+                              <w:t xml:space="preserve"> in enumerate(y)])</w:t>
+                            </w:r>
+                          </w:p>
+                          <w:p>
+                            <w:pPr>
+                              <w:rPr>
+                                <w:rFonts w:ascii="Consolas" w:hAnsi="Consolas"/>
+                                <w:sz w:val="16"/>
+                                <w:szCs w:val="16"/>
+                                <w:lang w:val="en-US"/>
+                              </w:rPr>
+                            </w:pPr>
+                            <w:r>
+                              <w:rPr>
+                                <w:rFonts w:ascii="Consolas" w:hAnsi="Consolas"/>
+                                <w:sz w:val="16"/>
+                                <w:szCs w:val="16"/>
+                                <w:lang w:val="en-US"/>
+                              </w:rPr>
+                              <w:t xml:space="preserve">    return L</w:t>
                             </w:r>
                           </w:p>
                           <w:p>
@@ -6389,6 +6609,16 @@
                                 <w:lang w:val="en-US"/>
                               </w:rPr>
                             </w:pPr>
+                          </w:p>
+                          <w:p>
+                            <w:pPr>
+                              <w:rPr>
+                                <w:rFonts w:ascii="Consolas" w:hAnsi="Consolas"/>
+                                <w:sz w:val="16"/>
+                                <w:szCs w:val="16"/>
+                                <w:lang w:val="en-US"/>
+                              </w:rPr>
+                            </w:pPr>
                             <w:proofErr w:type="gramStart"/>
                             <w:r>
                               <w:rPr>
@@ -6407,7 +6637,47 @@
                                 <w:szCs w:val="16"/>
                                 <w:lang w:val="en-US"/>
                               </w:rPr>
-                              <w:t>'Lagrange | Method 1: f(-1.3)={:.4f}, f(1.75)={:.4f}'.format(L(y, -1.3), L(y, 1.75)))</w:t>
+                              <w:t>'Lagrange | Method 1: f(-1.3)={:.4f}, f(1.75)={:.4f}'.format(</w:t>
+                            </w:r>
+                            <w:proofErr w:type="spellStart"/>
+                            <w:r>
+                              <w:rPr>
+                                <w:rFonts w:ascii="Consolas" w:hAnsi="Consolas"/>
+                                <w:sz w:val="16"/>
+                                <w:szCs w:val="16"/>
+                                <w:lang w:val="en-US"/>
+                              </w:rPr>
+                              <w:t>lagrange</w:t>
+                            </w:r>
+                            <w:proofErr w:type="spellEnd"/>
+                            <w:r>
+                              <w:rPr>
+                                <w:rFonts w:ascii="Consolas" w:hAnsi="Consolas"/>
+                                <w:sz w:val="16"/>
+                                <w:szCs w:val="16"/>
+                                <w:lang w:val="en-US"/>
+                              </w:rPr>
+                              <w:t xml:space="preserve">(-1.3, -2), </w:t>
+                            </w:r>
+                            <w:proofErr w:type="spellStart"/>
+                            <w:r>
+                              <w:rPr>
+                                <w:rFonts w:ascii="Consolas" w:hAnsi="Consolas"/>
+                                <w:sz w:val="16"/>
+                                <w:szCs w:val="16"/>
+                                <w:lang w:val="en-US"/>
+                              </w:rPr>
+                              <w:t>lagrange</w:t>
+                            </w:r>
+                            <w:proofErr w:type="spellEnd"/>
+                            <w:r>
+                              <w:rPr>
+                                <w:rFonts w:ascii="Consolas" w:hAnsi="Consolas"/>
+                                <w:sz w:val="16"/>
+                                <w:szCs w:val="16"/>
+                                <w:lang w:val="en-US"/>
+                              </w:rPr>
+                              <w:t>(1.75, -2)))</w:t>
                             </w:r>
                           </w:p>
                           <w:p>
@@ -6941,6 +7211,28 @@
                               <w:t xml:space="preserve">    # print(</w:t>
                             </w:r>
                             <w:proofErr w:type="spellStart"/>
+                            <w:proofErr w:type="gramStart"/>
+                            <w:r>
+                              <w:rPr>
+                                <w:rFonts w:ascii="Consolas" w:hAnsi="Consolas"/>
+                                <w:sz w:val="16"/>
+                                <w:szCs w:val="16"/>
+                                <w:lang w:val="en-US"/>
+                              </w:rPr>
+                              <w:t>pd.DataFrame</w:t>
+                            </w:r>
+                            <w:proofErr w:type="spellEnd"/>
+                            <w:proofErr w:type="gramEnd"/>
+                            <w:r>
+                              <w:rPr>
+                                <w:rFonts w:ascii="Consolas" w:hAnsi="Consolas"/>
+                                <w:sz w:val="16"/>
+                                <w:szCs w:val="16"/>
+                                <w:lang w:val="en-US"/>
+                              </w:rPr>
+                              <w:t>(</w:t>
+                            </w:r>
+                            <w:proofErr w:type="spellStart"/>
                             <w:r>
                               <w:rPr>
                                 <w:rFonts w:ascii="Consolas" w:hAnsi="Consolas"/>
@@ -6958,7 +7250,7 @@
                                 <w:szCs w:val="16"/>
                                 <w:lang w:val="en-US"/>
                               </w:rPr>
-                              <w:t>)</w:t>
+                              <w:t>))</w:t>
                             </w:r>
                           </w:p>
                           <w:p>
@@ -7458,7 +7750,7 @@
                 <v:stroke joinstyle="miter"/>
                 <v:path gradientshapeok="t" o:connecttype="rect"/>
               </v:shapetype>
-              <v:shape id="Надпись 2" o:spid="_x0000_s1026" type="#_x0000_t202" style="position:absolute;margin-left:11.2pt;margin-top:15.6pt;width:483.75pt;height:400.7pt;z-index:251660288;visibility:visible;mso-wrap-style:square;mso-width-percent:0;mso-height-percent:0;mso-wrap-distance-left:9pt;mso-wrap-distance-top:0;mso-wrap-distance-right:9pt;mso-wrap-distance-bottom:0;mso-position-horizontal:absolute;mso-position-horizontal-relative:text;mso-position-vertical:absolute;mso-position-vertical-relative:text;mso-width-percent:0;mso-height-percent:0;mso-width-relative:margin;mso-height-relative:margin;v-text-anchor:top" o:gfxdata="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" fillcolor="white [3201]" strokeweight=".5pt">
+              <v:shape id="Надпись 2" o:spid="_x0000_s1026" type="#_x0000_t202" style="position:absolute;margin-left:11.3pt;margin-top:15.65pt;width:512pt;height:473.8pt;z-index:251660288;visibility:visible;mso-wrap-style:square;mso-width-percent:0;mso-height-percent:0;mso-wrap-distance-left:9pt;mso-wrap-distance-top:0;mso-wrap-distance-right:9pt;mso-wrap-distance-bottom:0;mso-position-horizontal:absolute;mso-position-horizontal-relative:text;mso-position-vertical:absolute;mso-position-vertical-relative:text;mso-width-percent:0;mso-height-percent:0;mso-width-relative:margin;mso-height-relative:margin;v-text-anchor:top" o:gfxdata="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" fillcolor="white [3201]" strokeweight=".5pt">
                 <v:textbox>
                   <w:txbxContent>
                     <w:p>
@@ -7568,15 +7860,27 @@
                           <w:lang w:val="en-US"/>
                         </w:rPr>
                       </w:pPr>
-                      <w:r>
-                        <w:rPr>
-                          <w:rFonts w:ascii="Consolas" w:hAnsi="Consolas"/>
-                          <w:sz w:val="16"/>
-                          <w:szCs w:val="16"/>
-                          <w:lang w:val="en-US"/>
-                        </w:rPr>
-                        <w:t>def sum</w:t>
-                      </w:r>
+                      <w:proofErr w:type="spellStart"/>
+                      <w:r>
+                        <w:rPr>
+                          <w:rFonts w:ascii="Consolas" w:hAnsi="Consolas"/>
+                          <w:sz w:val="16"/>
+                          <w:szCs w:val="16"/>
+                          <w:lang w:val="en-US"/>
+                        </w:rPr>
+                        <w:t>lagrange_array</w:t>
+                      </w:r>
+                      <w:proofErr w:type="spellEnd"/>
+                      <w:r>
+                        <w:rPr>
+                          <w:rFonts w:ascii="Consolas" w:hAnsi="Consolas"/>
+                          <w:sz w:val="16"/>
+                          <w:szCs w:val="16"/>
+                          <w:lang w:val="en-US"/>
+                        </w:rPr>
+                        <w:t xml:space="preserve"> = </w:t>
+                      </w:r>
+                      <w:proofErr w:type="spellStart"/>
                       <w:proofErr w:type="gramStart"/>
                       <w:r>
                         <w:rPr>
@@ -7585,8 +7889,9 @@
                           <w:szCs w:val="16"/>
                           <w:lang w:val="en-US"/>
                         </w:rPr>
-                        <w:t>_(</w:t>
-                      </w:r>
+                        <w:t>np.zeros</w:t>
+                      </w:r>
+                      <w:proofErr w:type="spellEnd"/>
                       <w:proofErr w:type="gramEnd"/>
                       <w:r>
                         <w:rPr>
@@ -7595,26 +7900,7 @@
                           <w:szCs w:val="16"/>
                           <w:lang w:val="en-US"/>
                         </w:rPr>
-                        <w:t>y, x):</w:t>
-                      </w:r>
-                    </w:p>
-                    <w:p>
-                      <w:pPr>
-                        <w:rPr>
-                          <w:rFonts w:ascii="Consolas" w:hAnsi="Consolas"/>
-                          <w:sz w:val="16"/>
-                          <w:szCs w:val="16"/>
-                          <w:lang w:val="en-US"/>
-                        </w:rPr>
-                      </w:pPr>
-                      <w:r>
-                        <w:rPr>
-                          <w:rFonts w:ascii="Consolas" w:hAnsi="Consolas"/>
-                          <w:sz w:val="16"/>
-                          <w:szCs w:val="16"/>
-                          <w:lang w:val="en-US"/>
-                        </w:rPr>
-                        <w:t xml:space="preserve">    x_ = [x - </w:t>
+                        <w:t xml:space="preserve">((7, 7), </w:t>
                       </w:r>
                       <w:proofErr w:type="spellStart"/>
                       <w:r>
@@ -7624,7 +7910,7 @@
                           <w:szCs w:val="16"/>
                           <w:lang w:val="en-US"/>
                         </w:rPr>
-                        <w:t>i</w:t>
+                        <w:t>dtype</w:t>
                       </w:r>
                       <w:proofErr w:type="spellEnd"/>
                       <w:r>
@@ -7634,185 +7920,7 @@
                           <w:szCs w:val="16"/>
                           <w:lang w:val="en-US"/>
                         </w:rPr>
-                        <w:t xml:space="preserve"> for </w:t>
-                      </w:r>
-                      <w:proofErr w:type="spellStart"/>
-                      <w:r>
-                        <w:rPr>
-                          <w:rFonts w:ascii="Consolas" w:hAnsi="Consolas"/>
-                          <w:sz w:val="16"/>
-                          <w:szCs w:val="16"/>
-                          <w:lang w:val="en-US"/>
-                        </w:rPr>
-                        <w:t>i</w:t>
-                      </w:r>
-                      <w:proofErr w:type="spellEnd"/>
-                      <w:r>
-                        <w:rPr>
-                          <w:rFonts w:ascii="Consolas" w:hAnsi="Consolas"/>
-                          <w:sz w:val="16"/>
-                          <w:szCs w:val="16"/>
-                          <w:lang w:val="en-US"/>
-                        </w:rPr>
-                        <w:t xml:space="preserve"> in </w:t>
-                      </w:r>
-                      <w:proofErr w:type="gramStart"/>
-                      <w:r>
-                        <w:rPr>
-                          <w:rFonts w:ascii="Consolas" w:hAnsi="Consolas"/>
-                          <w:sz w:val="16"/>
-                          <w:szCs w:val="16"/>
-                          <w:lang w:val="en-US"/>
-                        </w:rPr>
-                        <w:t>range(</w:t>
-                      </w:r>
-                      <w:proofErr w:type="gramEnd"/>
-                      <w:r>
-                        <w:rPr>
-                          <w:rFonts w:ascii="Consolas" w:hAnsi="Consolas"/>
-                          <w:sz w:val="16"/>
-                          <w:szCs w:val="16"/>
-                          <w:lang w:val="en-US"/>
-                        </w:rPr>
-                        <w:t>-2, 5)]</w:t>
-                      </w:r>
-                    </w:p>
-                    <w:p>
-                      <w:pPr>
-                        <w:rPr>
-                          <w:rFonts w:ascii="Consolas" w:hAnsi="Consolas"/>
-                          <w:sz w:val="16"/>
-                          <w:szCs w:val="16"/>
-                          <w:lang w:val="en-US"/>
-                        </w:rPr>
-                      </w:pPr>
-                      <w:r>
-                        <w:rPr>
-                          <w:rFonts w:ascii="Consolas" w:hAnsi="Consolas"/>
-                          <w:sz w:val="16"/>
-                          <w:szCs w:val="16"/>
-                          <w:lang w:val="en-US"/>
-                        </w:rPr>
-                        <w:t xml:space="preserve">    k = [720, -120, 48, -36, 48, -120, 720]</w:t>
-                      </w:r>
-                    </w:p>
-                    <w:p>
-                      <w:pPr>
-                        <w:rPr>
-                          <w:rFonts w:ascii="Consolas" w:hAnsi="Consolas"/>
-                          <w:sz w:val="16"/>
-                          <w:szCs w:val="16"/>
-                          <w:lang w:val="en-US"/>
-                        </w:rPr>
-                      </w:pPr>
-                      <w:r>
-                        <w:rPr>
-                          <w:rFonts w:ascii="Consolas" w:hAnsi="Consolas"/>
-                          <w:sz w:val="16"/>
-                          <w:szCs w:val="16"/>
-                          <w:lang w:val="en-US"/>
-                        </w:rPr>
-                        <w:t xml:space="preserve">    return sum([y[</w:t>
-                      </w:r>
-                      <w:proofErr w:type="spellStart"/>
-                      <w:r>
-                        <w:rPr>
-                          <w:rFonts w:ascii="Consolas" w:hAnsi="Consolas"/>
-                          <w:sz w:val="16"/>
-                          <w:szCs w:val="16"/>
-                          <w:lang w:val="en-US"/>
-                        </w:rPr>
-                        <w:t>i</w:t>
-                      </w:r>
-                      <w:proofErr w:type="spellEnd"/>
-                      <w:r>
-                        <w:rPr>
-                          <w:rFonts w:ascii="Consolas" w:hAnsi="Consolas"/>
-                          <w:sz w:val="16"/>
-                          <w:szCs w:val="16"/>
-                          <w:lang w:val="en-US"/>
-                        </w:rPr>
-                        <w:t>]/(x_[</w:t>
-                      </w:r>
-                      <w:proofErr w:type="spellStart"/>
-                      <w:r>
-                        <w:rPr>
-                          <w:rFonts w:ascii="Consolas" w:hAnsi="Consolas"/>
-                          <w:sz w:val="16"/>
-                          <w:szCs w:val="16"/>
-                          <w:lang w:val="en-US"/>
-                        </w:rPr>
-                        <w:t>i</w:t>
-                      </w:r>
-                      <w:proofErr w:type="spellEnd"/>
-                      <w:r>
-                        <w:rPr>
-                          <w:rFonts w:ascii="Consolas" w:hAnsi="Consolas"/>
-                          <w:sz w:val="16"/>
-                          <w:szCs w:val="16"/>
-                          <w:lang w:val="en-US"/>
-                        </w:rPr>
-                        <w:t>] * k[</w:t>
-                      </w:r>
-                      <w:proofErr w:type="spellStart"/>
-                      <w:r>
-                        <w:rPr>
-                          <w:rFonts w:ascii="Consolas" w:hAnsi="Consolas"/>
-                          <w:sz w:val="16"/>
-                          <w:szCs w:val="16"/>
-                          <w:lang w:val="en-US"/>
-                        </w:rPr>
-                        <w:t>i</w:t>
-                      </w:r>
-                      <w:proofErr w:type="spellEnd"/>
-                      <w:r>
-                        <w:rPr>
-                          <w:rFonts w:ascii="Consolas" w:hAnsi="Consolas"/>
-                          <w:sz w:val="16"/>
-                          <w:szCs w:val="16"/>
-                          <w:lang w:val="en-US"/>
-                        </w:rPr>
-                        <w:t xml:space="preserve">]) for </w:t>
-                      </w:r>
-                      <w:proofErr w:type="spellStart"/>
-                      <w:r>
-                        <w:rPr>
-                          <w:rFonts w:ascii="Consolas" w:hAnsi="Consolas"/>
-                          <w:sz w:val="16"/>
-                          <w:szCs w:val="16"/>
-                          <w:lang w:val="en-US"/>
-                        </w:rPr>
-                        <w:t>i</w:t>
-                      </w:r>
-                      <w:proofErr w:type="spellEnd"/>
-                      <w:r>
-                        <w:rPr>
-                          <w:rFonts w:ascii="Consolas" w:hAnsi="Consolas"/>
-                          <w:sz w:val="16"/>
-                          <w:szCs w:val="16"/>
-                          <w:lang w:val="en-US"/>
-                        </w:rPr>
-                        <w:t xml:space="preserve"> in range(</w:t>
-                      </w:r>
-                      <w:proofErr w:type="spellStart"/>
-                      <w:r>
-                        <w:rPr>
-                          <w:rFonts w:ascii="Consolas" w:hAnsi="Consolas"/>
-                          <w:sz w:val="16"/>
-                          <w:szCs w:val="16"/>
-                          <w:lang w:val="en-US"/>
-                        </w:rPr>
-                        <w:t>len</w:t>
-                      </w:r>
-                      <w:proofErr w:type="spellEnd"/>
-                      <w:r>
-                        <w:rPr>
-                          <w:rFonts w:ascii="Consolas" w:hAnsi="Consolas"/>
-                          <w:sz w:val="16"/>
-                          <w:szCs w:val="16"/>
-                          <w:lang w:val="en-US"/>
-                        </w:rPr>
-                        <w:t>(k))])</w:t>
+                        <w:t>=np.float16)</w:t>
                       </w:r>
                     </w:p>
                     <w:p>
@@ -7834,35 +7942,6 @@
                           <w:lang w:val="en-US"/>
                         </w:rPr>
                       </w:pPr>
-                      <w:r>
-                        <w:rPr>
-                          <w:rFonts w:ascii="Consolas" w:hAnsi="Consolas"/>
-                          <w:sz w:val="16"/>
-                          <w:szCs w:val="16"/>
-                          <w:lang w:val="en-US"/>
-                        </w:rPr>
-                        <w:t xml:space="preserve">def </w:t>
-                      </w:r>
-                      <w:proofErr w:type="gramStart"/>
-                      <w:r>
-                        <w:rPr>
-                          <w:rFonts w:ascii="Consolas" w:hAnsi="Consolas"/>
-                          <w:sz w:val="16"/>
-                          <w:szCs w:val="16"/>
-                          <w:lang w:val="en-US"/>
-                        </w:rPr>
-                        <w:t>L(</w:t>
-                      </w:r>
-                      <w:proofErr w:type="gramEnd"/>
-                      <w:r>
-                        <w:rPr>
-                          <w:rFonts w:ascii="Consolas" w:hAnsi="Consolas"/>
-                          <w:sz w:val="16"/>
-                          <w:szCs w:val="16"/>
-                          <w:lang w:val="en-US"/>
-                        </w:rPr>
-                        <w:t>y, x):</w:t>
-                      </w:r>
                     </w:p>
                     <w:p>
                       <w:pPr>
@@ -7880,8 +7959,9 @@
                           <w:szCs w:val="16"/>
                           <w:lang w:val="en-US"/>
                         </w:rPr>
-                        <w:t xml:space="preserve">    return (x+</w:t>
-                      </w:r>
+                        <w:t xml:space="preserve">def </w:t>
+                      </w:r>
+                      <w:proofErr w:type="spellStart"/>
                       <w:proofErr w:type="gramStart"/>
                       <w:r>
                         <w:rPr>
@@ -7890,7 +7970,17 @@
                           <w:szCs w:val="16"/>
                           <w:lang w:val="en-US"/>
                         </w:rPr>
-                        <w:t>2)*</w:t>
+                        <w:t>lagrange</w:t>
+                      </w:r>
+                      <w:proofErr w:type="spellEnd"/>
+                      <w:r>
+                        <w:rPr>
+                          <w:rFonts w:ascii="Consolas" w:hAnsi="Consolas"/>
+                          <w:sz w:val="16"/>
+                          <w:szCs w:val="16"/>
+                          <w:lang w:val="en-US"/>
+                        </w:rPr>
+                        <w:t>(</w:t>
                       </w:r>
                       <w:proofErr w:type="gramEnd"/>
                       <w:r>
@@ -7900,7 +7990,573 @@
                           <w:szCs w:val="16"/>
                           <w:lang w:val="en-US"/>
                         </w:rPr>
-                        <w:t>(x+1)*x*(x-1)*(x-2)*(x-3)*(x-4)*sum_(y, x)</w:t>
+                        <w:t>x, start):</w:t>
+                      </w:r>
+                    </w:p>
+                    <w:p>
+                      <w:pPr>
+                        <w:rPr>
+                          <w:rFonts w:ascii="Consolas" w:hAnsi="Consolas"/>
+                          <w:sz w:val="16"/>
+                          <w:szCs w:val="16"/>
+                          <w:lang w:val="en-US"/>
+                        </w:rPr>
+                      </w:pPr>
+                      <w:r>
+                        <w:rPr>
+                          <w:rFonts w:ascii="Consolas" w:hAnsi="Consolas"/>
+                          <w:sz w:val="16"/>
+                          <w:szCs w:val="16"/>
+                          <w:lang w:val="en-US"/>
+                        </w:rPr>
+                        <w:t xml:space="preserve">    </w:t>
+                      </w:r>
+                    </w:p>
+                    <w:p>
+                      <w:pPr>
+                        <w:rPr>
+                          <w:rFonts w:ascii="Consolas" w:hAnsi="Consolas"/>
+                          <w:sz w:val="16"/>
+                          <w:szCs w:val="16"/>
+                          <w:lang w:val="en-US"/>
+                        </w:rPr>
+                      </w:pPr>
+                      <w:r>
+                        <w:rPr>
+                          <w:rFonts w:ascii="Consolas" w:hAnsi="Consolas"/>
+                          <w:sz w:val="16"/>
+                          <w:szCs w:val="16"/>
+                          <w:lang w:val="en-US"/>
+                        </w:rPr>
+                        <w:t xml:space="preserve">    for </w:t>
+                      </w:r>
+                      <w:proofErr w:type="spellStart"/>
+                      <w:r>
+                        <w:rPr>
+                          <w:rFonts w:ascii="Consolas" w:hAnsi="Consolas"/>
+                          <w:sz w:val="16"/>
+                          <w:szCs w:val="16"/>
+                          <w:lang w:val="en-US"/>
+                        </w:rPr>
+                        <w:t>i</w:t>
+                      </w:r>
+                      <w:proofErr w:type="spellEnd"/>
+                      <w:r>
+                        <w:rPr>
+                          <w:rFonts w:ascii="Consolas" w:hAnsi="Consolas"/>
+                          <w:sz w:val="16"/>
+                          <w:szCs w:val="16"/>
+                          <w:lang w:val="en-US"/>
+                        </w:rPr>
+                        <w:t xml:space="preserve"> in </w:t>
+                      </w:r>
+                      <w:proofErr w:type="gramStart"/>
+                      <w:r>
+                        <w:rPr>
+                          <w:rFonts w:ascii="Consolas" w:hAnsi="Consolas"/>
+                          <w:sz w:val="16"/>
+                          <w:szCs w:val="16"/>
+                          <w:lang w:val="en-US"/>
+                        </w:rPr>
+                        <w:t>range(</w:t>
+                      </w:r>
+                      <w:proofErr w:type="gramEnd"/>
+                      <w:r>
+                        <w:rPr>
+                          <w:rFonts w:ascii="Consolas" w:hAnsi="Consolas"/>
+                          <w:sz w:val="16"/>
+                          <w:szCs w:val="16"/>
+                          <w:lang w:val="en-US"/>
+                        </w:rPr>
+                        <w:t>0, 7):</w:t>
+                      </w:r>
+                    </w:p>
+                    <w:p>
+                      <w:pPr>
+                        <w:rPr>
+                          <w:rFonts w:ascii="Consolas" w:hAnsi="Consolas"/>
+                          <w:sz w:val="16"/>
+                          <w:szCs w:val="16"/>
+                          <w:lang w:val="en-US"/>
+                        </w:rPr>
+                      </w:pPr>
+                      <w:r>
+                        <w:rPr>
+                          <w:rFonts w:ascii="Consolas" w:hAnsi="Consolas"/>
+                          <w:sz w:val="16"/>
+                          <w:szCs w:val="16"/>
+                          <w:lang w:val="en-US"/>
+                        </w:rPr>
+                        <w:t xml:space="preserve">        </w:t>
+                      </w:r>
+                      <w:proofErr w:type="spellStart"/>
+                      <w:r>
+                        <w:rPr>
+                          <w:rFonts w:ascii="Consolas" w:hAnsi="Consolas"/>
+                          <w:sz w:val="16"/>
+                          <w:szCs w:val="16"/>
+                          <w:lang w:val="en-US"/>
+                        </w:rPr>
+                        <w:t>tmp</w:t>
+                      </w:r>
+                      <w:proofErr w:type="spellEnd"/>
+                      <w:r>
+                        <w:rPr>
+                          <w:rFonts w:ascii="Consolas" w:hAnsi="Consolas"/>
+                          <w:sz w:val="16"/>
+                          <w:szCs w:val="16"/>
+                          <w:lang w:val="en-US"/>
+                        </w:rPr>
+                        <w:t xml:space="preserve"> = [ii - </w:t>
+                      </w:r>
+                      <w:proofErr w:type="spellStart"/>
+                      <w:r>
+                        <w:rPr>
+                          <w:rFonts w:ascii="Consolas" w:hAnsi="Consolas"/>
+                          <w:sz w:val="16"/>
+                          <w:szCs w:val="16"/>
+                          <w:lang w:val="en-US"/>
+                        </w:rPr>
+                        <w:t>i</w:t>
+                      </w:r>
+                      <w:proofErr w:type="spellEnd"/>
+                      <w:r>
+                        <w:rPr>
+                          <w:rFonts w:ascii="Consolas" w:hAnsi="Consolas"/>
+                          <w:sz w:val="16"/>
+                          <w:szCs w:val="16"/>
+                          <w:lang w:val="en-US"/>
+                        </w:rPr>
+                        <w:t xml:space="preserve"> if ii - </w:t>
+                      </w:r>
+                      <w:proofErr w:type="spellStart"/>
+                      <w:proofErr w:type="gramStart"/>
+                      <w:r>
+                        <w:rPr>
+                          <w:rFonts w:ascii="Consolas" w:hAnsi="Consolas"/>
+                          <w:sz w:val="16"/>
+                          <w:szCs w:val="16"/>
+                          <w:lang w:val="en-US"/>
+                        </w:rPr>
+                        <w:t>i</w:t>
+                      </w:r>
+                      <w:proofErr w:type="spellEnd"/>
+                      <w:r>
+                        <w:rPr>
+                          <w:rFonts w:ascii="Consolas" w:hAnsi="Consolas"/>
+                          <w:sz w:val="16"/>
+                          <w:szCs w:val="16"/>
+                          <w:lang w:val="en-US"/>
+                        </w:rPr>
+                        <w:t xml:space="preserve"> !</w:t>
+                      </w:r>
+                      <w:proofErr w:type="gramEnd"/>
+                      <w:r>
+                        <w:rPr>
+                          <w:rFonts w:ascii="Consolas" w:hAnsi="Consolas"/>
+                          <w:sz w:val="16"/>
+                          <w:szCs w:val="16"/>
+                          <w:lang w:val="en-US"/>
+                        </w:rPr>
+                        <w:t xml:space="preserve">= 0 else x - start - </w:t>
+                      </w:r>
+                      <w:proofErr w:type="spellStart"/>
+                      <w:r>
+                        <w:rPr>
+                          <w:rFonts w:ascii="Consolas" w:hAnsi="Consolas"/>
+                          <w:sz w:val="16"/>
+                          <w:szCs w:val="16"/>
+                          <w:lang w:val="en-US"/>
+                        </w:rPr>
+                        <w:t>i</w:t>
+                      </w:r>
+                      <w:proofErr w:type="spellEnd"/>
+                      <w:r>
+                        <w:rPr>
+                          <w:rFonts w:ascii="Consolas" w:hAnsi="Consolas"/>
+                          <w:sz w:val="16"/>
+                          <w:szCs w:val="16"/>
+                          <w:lang w:val="en-US"/>
+                        </w:rPr>
+                        <w:t xml:space="preserve"> for ii in range(7)]</w:t>
+                      </w:r>
+                    </w:p>
+                    <w:p>
+                      <w:pPr>
+                        <w:rPr>
+                          <w:rFonts w:ascii="Consolas" w:hAnsi="Consolas"/>
+                          <w:sz w:val="16"/>
+                          <w:szCs w:val="16"/>
+                          <w:lang w:val="en-US"/>
+                        </w:rPr>
+                      </w:pPr>
+                      <w:r>
+                        <w:rPr>
+                          <w:rFonts w:ascii="Consolas" w:hAnsi="Consolas"/>
+                          <w:sz w:val="16"/>
+                          <w:szCs w:val="16"/>
+                          <w:lang w:val="en-US"/>
+                        </w:rPr>
+                        <w:t xml:space="preserve">        </w:t>
+                      </w:r>
+                      <w:proofErr w:type="spellStart"/>
+                      <w:r>
+                        <w:rPr>
+                          <w:rFonts w:ascii="Consolas" w:hAnsi="Consolas"/>
+                          <w:sz w:val="16"/>
+                          <w:szCs w:val="16"/>
+                          <w:lang w:val="en-US"/>
+                        </w:rPr>
+                        <w:t>lagrange_array</w:t>
+                      </w:r>
+                      <w:proofErr w:type="spellEnd"/>
+                      <w:proofErr w:type="gramStart"/>
+                      <w:r>
+                        <w:rPr>
+                          <w:rFonts w:ascii="Consolas" w:hAnsi="Consolas"/>
+                          <w:sz w:val="16"/>
+                          <w:szCs w:val="16"/>
+                          <w:lang w:val="en-US"/>
+                        </w:rPr>
+                        <w:t>[:,</w:t>
+                      </w:r>
+                      <w:proofErr w:type="gramEnd"/>
+                      <w:r>
+                        <w:rPr>
+                          <w:rFonts w:ascii="Consolas" w:hAnsi="Consolas"/>
+                          <w:sz w:val="16"/>
+                          <w:szCs w:val="16"/>
+                          <w:lang w:val="en-US"/>
+                        </w:rPr>
+                        <w:t xml:space="preserve"> </w:t>
+                      </w:r>
+                      <w:proofErr w:type="spellStart"/>
+                      <w:r>
+                        <w:rPr>
+                          <w:rFonts w:ascii="Consolas" w:hAnsi="Consolas"/>
+                          <w:sz w:val="16"/>
+                          <w:szCs w:val="16"/>
+                          <w:lang w:val="en-US"/>
+                        </w:rPr>
+                        <w:t>i</w:t>
+                      </w:r>
+                      <w:proofErr w:type="spellEnd"/>
+                      <w:r>
+                        <w:rPr>
+                          <w:rFonts w:ascii="Consolas" w:hAnsi="Consolas"/>
+                          <w:sz w:val="16"/>
+                          <w:szCs w:val="16"/>
+                          <w:lang w:val="en-US"/>
+                        </w:rPr>
+                        <w:t xml:space="preserve">] = </w:t>
+                      </w:r>
+                      <w:proofErr w:type="spellStart"/>
+                      <w:r>
+                        <w:rPr>
+                          <w:rFonts w:ascii="Consolas" w:hAnsi="Consolas"/>
+                          <w:sz w:val="16"/>
+                          <w:szCs w:val="16"/>
+                          <w:lang w:val="en-US"/>
+                        </w:rPr>
+                        <w:t>tmp</w:t>
+                      </w:r>
+                      <w:proofErr w:type="spellEnd"/>
+                    </w:p>
+                    <w:p>
+                      <w:pPr>
+                        <w:rPr>
+                          <w:rFonts w:ascii="Consolas" w:hAnsi="Consolas"/>
+                          <w:sz w:val="16"/>
+                          <w:szCs w:val="16"/>
+                          <w:lang w:val="en-US"/>
+                        </w:rPr>
+                      </w:pPr>
+                      <w:r>
+                        <w:rPr>
+                          <w:rFonts w:ascii="Consolas" w:hAnsi="Consolas"/>
+                          <w:sz w:val="16"/>
+                          <w:szCs w:val="16"/>
+                          <w:lang w:val="en-US"/>
+                        </w:rPr>
+                        <w:t xml:space="preserve">    </w:t>
+                      </w:r>
+                    </w:p>
+                    <w:p>
+                      <w:pPr>
+                        <w:rPr>
+                          <w:rFonts w:ascii="Consolas" w:hAnsi="Consolas"/>
+                          <w:sz w:val="16"/>
+                          <w:szCs w:val="16"/>
+                          <w:lang w:val="en-US"/>
+                        </w:rPr>
+                      </w:pPr>
+                      <w:r>
+                        <w:rPr>
+                          <w:rFonts w:ascii="Consolas" w:hAnsi="Consolas"/>
+                          <w:sz w:val="16"/>
+                          <w:szCs w:val="16"/>
+                          <w:lang w:val="en-US"/>
+                        </w:rPr>
+                        <w:t xml:space="preserve">    # print(</w:t>
+                      </w:r>
+                      <w:proofErr w:type="spellStart"/>
+                      <w:r>
+                        <w:rPr>
+                          <w:rFonts w:ascii="Consolas" w:hAnsi="Consolas"/>
+                          <w:sz w:val="16"/>
+                          <w:szCs w:val="16"/>
+                          <w:lang w:val="en-US"/>
+                        </w:rPr>
+                        <w:t>lagrange_array</w:t>
+                      </w:r>
+                      <w:proofErr w:type="spellEnd"/>
+                      <w:r>
+                        <w:rPr>
+                          <w:rFonts w:ascii="Consolas" w:hAnsi="Consolas"/>
+                          <w:sz w:val="16"/>
+                          <w:szCs w:val="16"/>
+                          <w:lang w:val="en-US"/>
+                        </w:rPr>
+                        <w:t>)</w:t>
+                      </w:r>
+                    </w:p>
+                    <w:p>
+                      <w:pPr>
+                        <w:rPr>
+                          <w:rFonts w:ascii="Consolas" w:hAnsi="Consolas"/>
+                          <w:sz w:val="16"/>
+                          <w:szCs w:val="16"/>
+                          <w:lang w:val="en-US"/>
+                        </w:rPr>
+                      </w:pPr>
+                      <w:r>
+                        <w:rPr>
+                          <w:rFonts w:ascii="Consolas" w:hAnsi="Consolas"/>
+                          <w:sz w:val="16"/>
+                          <w:szCs w:val="16"/>
+                          <w:lang w:val="en-US"/>
+                        </w:rPr>
+                        <w:t xml:space="preserve">    </w:t>
+                      </w:r>
+                    </w:p>
+                    <w:p>
+                      <w:pPr>
+                        <w:rPr>
+                          <w:rFonts w:ascii="Consolas" w:hAnsi="Consolas"/>
+                          <w:sz w:val="16"/>
+                          <w:szCs w:val="16"/>
+                          <w:lang w:val="en-US"/>
+                        </w:rPr>
+                      </w:pPr>
+                      <w:r>
+                        <w:rPr>
+                          <w:rFonts w:ascii="Consolas" w:hAnsi="Consolas"/>
+                          <w:sz w:val="16"/>
+                          <w:szCs w:val="16"/>
+                          <w:lang w:val="en-US"/>
+                        </w:rPr>
+                        <w:t xml:space="preserve">    L = </w:t>
+                      </w:r>
+                      <w:proofErr w:type="spellStart"/>
+                      <w:proofErr w:type="gramStart"/>
+                      <w:r>
+                        <w:rPr>
+                          <w:rFonts w:ascii="Consolas" w:hAnsi="Consolas"/>
+                          <w:sz w:val="16"/>
+                          <w:szCs w:val="16"/>
+                          <w:lang w:val="en-US"/>
+                        </w:rPr>
+                        <w:t>np.prod</w:t>
+                      </w:r>
+                      <w:proofErr w:type="spellEnd"/>
+                      <w:proofErr w:type="gramEnd"/>
+                      <w:r>
+                        <w:rPr>
+                          <w:rFonts w:ascii="Consolas" w:hAnsi="Consolas"/>
+                          <w:sz w:val="16"/>
+                          <w:szCs w:val="16"/>
+                          <w:lang w:val="en-US"/>
+                        </w:rPr>
+                        <w:t xml:space="preserve">([x - </w:t>
+                      </w:r>
+                      <w:proofErr w:type="spellStart"/>
+                      <w:r>
+                        <w:rPr>
+                          <w:rFonts w:ascii="Consolas" w:hAnsi="Consolas"/>
+                          <w:sz w:val="16"/>
+                          <w:szCs w:val="16"/>
+                          <w:lang w:val="en-US"/>
+                        </w:rPr>
+                        <w:t>i</w:t>
+                      </w:r>
+                      <w:proofErr w:type="spellEnd"/>
+                      <w:r>
+                        <w:rPr>
+                          <w:rFonts w:ascii="Consolas" w:hAnsi="Consolas"/>
+                          <w:sz w:val="16"/>
+                          <w:szCs w:val="16"/>
+                          <w:lang w:val="en-US"/>
+                        </w:rPr>
+                        <w:t xml:space="preserve"> for </w:t>
+                      </w:r>
+                      <w:proofErr w:type="spellStart"/>
+                      <w:r>
+                        <w:rPr>
+                          <w:rFonts w:ascii="Consolas" w:hAnsi="Consolas"/>
+                          <w:sz w:val="16"/>
+                          <w:szCs w:val="16"/>
+                          <w:lang w:val="en-US"/>
+                        </w:rPr>
+                        <w:t>i</w:t>
+                      </w:r>
+                      <w:proofErr w:type="spellEnd"/>
+                      <w:r>
+                        <w:rPr>
+                          <w:rFonts w:ascii="Consolas" w:hAnsi="Consolas"/>
+                          <w:sz w:val="16"/>
+                          <w:szCs w:val="16"/>
+                          <w:lang w:val="en-US"/>
+                        </w:rPr>
+                        <w:t xml:space="preserve"> in range(-2, 5)]) * sum([</w:t>
+                      </w:r>
+                      <w:proofErr w:type="spellStart"/>
+                      <w:r>
+                        <w:rPr>
+                          <w:rFonts w:ascii="Consolas" w:hAnsi="Consolas"/>
+                          <w:sz w:val="16"/>
+                          <w:szCs w:val="16"/>
+                          <w:lang w:val="en-US"/>
+                        </w:rPr>
+                        <w:t>yi</w:t>
+                      </w:r>
+                      <w:proofErr w:type="spellEnd"/>
+                      <w:r>
+                        <w:rPr>
+                          <w:rFonts w:ascii="Consolas" w:hAnsi="Consolas"/>
+                          <w:sz w:val="16"/>
+                          <w:szCs w:val="16"/>
+                          <w:lang w:val="en-US"/>
+                        </w:rPr>
+                        <w:t>/</w:t>
+                      </w:r>
+                      <w:proofErr w:type="spellStart"/>
+                      <w:r>
+                        <w:rPr>
+                          <w:rFonts w:ascii="Consolas" w:hAnsi="Consolas"/>
+                          <w:sz w:val="16"/>
+                          <w:szCs w:val="16"/>
+                          <w:lang w:val="en-US"/>
+                        </w:rPr>
+                        <w:t>np.prod</w:t>
+                      </w:r>
+                      <w:proofErr w:type="spellEnd"/>
+                      <w:r>
+                        <w:rPr>
+                          <w:rFonts w:ascii="Consolas" w:hAnsi="Consolas"/>
+                          <w:sz w:val="16"/>
+                          <w:szCs w:val="16"/>
+                          <w:lang w:val="en-US"/>
+                        </w:rPr>
+                        <w:t>(</w:t>
+                      </w:r>
+                      <w:proofErr w:type="spellStart"/>
+                      <w:r>
+                        <w:rPr>
+                          <w:rFonts w:ascii="Consolas" w:hAnsi="Consolas"/>
+                          <w:sz w:val="16"/>
+                          <w:szCs w:val="16"/>
+                          <w:lang w:val="en-US"/>
+                        </w:rPr>
+                        <w:t>lagrange_array</w:t>
+                      </w:r>
+                      <w:proofErr w:type="spellEnd"/>
+                      <w:r>
+                        <w:rPr>
+                          <w:rFonts w:ascii="Consolas" w:hAnsi="Consolas"/>
+                          <w:sz w:val="16"/>
+                          <w:szCs w:val="16"/>
+                          <w:lang w:val="en-US"/>
+                        </w:rPr>
+                        <w:t>[</w:t>
+                      </w:r>
+                      <w:proofErr w:type="spellStart"/>
+                      <w:r>
+                        <w:rPr>
+                          <w:rFonts w:ascii="Consolas" w:hAnsi="Consolas"/>
+                          <w:sz w:val="16"/>
+                          <w:szCs w:val="16"/>
+                          <w:lang w:val="en-US"/>
+                        </w:rPr>
+                        <w:t>i</w:t>
+                      </w:r>
+                      <w:proofErr w:type="spellEnd"/>
+                      <w:r>
+                        <w:rPr>
+                          <w:rFonts w:ascii="Consolas" w:hAnsi="Consolas"/>
+                          <w:sz w:val="16"/>
+                          <w:szCs w:val="16"/>
+                          <w:lang w:val="en-US"/>
+                        </w:rPr>
+                        <w:t xml:space="preserve">]) for </w:t>
+                      </w:r>
+                      <w:proofErr w:type="spellStart"/>
+                      <w:r>
+                        <w:rPr>
+                          <w:rFonts w:ascii="Consolas" w:hAnsi="Consolas"/>
+                          <w:sz w:val="16"/>
+                          <w:szCs w:val="16"/>
+                          <w:lang w:val="en-US"/>
+                        </w:rPr>
+                        <w:t>i</w:t>
+                      </w:r>
+                      <w:proofErr w:type="spellEnd"/>
+                      <w:r>
+                        <w:rPr>
+                          <w:rFonts w:ascii="Consolas" w:hAnsi="Consolas"/>
+                          <w:sz w:val="16"/>
+                          <w:szCs w:val="16"/>
+                          <w:lang w:val="en-US"/>
+                        </w:rPr>
+                        <w:t xml:space="preserve">, </w:t>
+                      </w:r>
+                      <w:proofErr w:type="spellStart"/>
+                      <w:r>
+                        <w:rPr>
+                          <w:rFonts w:ascii="Consolas" w:hAnsi="Consolas"/>
+                          <w:sz w:val="16"/>
+                          <w:szCs w:val="16"/>
+                          <w:lang w:val="en-US"/>
+                        </w:rPr>
+                        <w:t>yi</w:t>
+                      </w:r>
+                      <w:proofErr w:type="spellEnd"/>
+                      <w:r>
+                        <w:rPr>
+                          <w:rFonts w:ascii="Consolas" w:hAnsi="Consolas"/>
+                          <w:sz w:val="16"/>
+                          <w:szCs w:val="16"/>
+                          <w:lang w:val="en-US"/>
+                        </w:rPr>
+                        <w:t xml:space="preserve"> in enumerate(y)])</w:t>
+                      </w:r>
+                    </w:p>
+                    <w:p>
+                      <w:pPr>
+                        <w:rPr>
+                          <w:rFonts w:ascii="Consolas" w:hAnsi="Consolas"/>
+                          <w:sz w:val="16"/>
+                          <w:szCs w:val="16"/>
+                          <w:lang w:val="en-US"/>
+                        </w:rPr>
+                      </w:pPr>
+                      <w:r>
+                        <w:rPr>
+                          <w:rFonts w:ascii="Consolas" w:hAnsi="Consolas"/>
+                          <w:sz w:val="16"/>
+                          <w:szCs w:val="16"/>
+                          <w:lang w:val="en-US"/>
+                        </w:rPr>
+                        <w:t xml:space="preserve">    return L</w:t>
                       </w:r>
                     </w:p>
                     <w:p>
@@ -7922,6 +8578,16 @@
                           <w:lang w:val="en-US"/>
                         </w:rPr>
                       </w:pPr>
+                    </w:p>
+                    <w:p>
+                      <w:pPr>
+                        <w:rPr>
+                          <w:rFonts w:ascii="Consolas" w:hAnsi="Consolas"/>
+                          <w:sz w:val="16"/>
+                          <w:szCs w:val="16"/>
+                          <w:lang w:val="en-US"/>
+                        </w:rPr>
+                      </w:pPr>
                       <w:proofErr w:type="gramStart"/>
                       <w:r>
                         <w:rPr>
@@ -7940,7 +8606,47 @@
                           <w:szCs w:val="16"/>
                           <w:lang w:val="en-US"/>
                         </w:rPr>
-                        <w:t>'Lagrange | Method 1: f(-1.3)={:.4f}, f(1.75)={:.4f}'.format(L(y, -1.3), L(y, 1.75)))</w:t>
+                        <w:t>'Lagrange | Method 1: f(-1.3)={:.4f}, f(1.75)={:.4f}'.format(</w:t>
+                      </w:r>
+                      <w:proofErr w:type="spellStart"/>
+                      <w:r>
+                        <w:rPr>
+                          <w:rFonts w:ascii="Consolas" w:hAnsi="Consolas"/>
+                          <w:sz w:val="16"/>
+                          <w:szCs w:val="16"/>
+                          <w:lang w:val="en-US"/>
+                        </w:rPr>
+                        <w:t>lagrange</w:t>
+                      </w:r>
+                      <w:proofErr w:type="spellEnd"/>
+                      <w:r>
+                        <w:rPr>
+                          <w:rFonts w:ascii="Consolas" w:hAnsi="Consolas"/>
+                          <w:sz w:val="16"/>
+                          <w:szCs w:val="16"/>
+                          <w:lang w:val="en-US"/>
+                        </w:rPr>
+                        <w:t xml:space="preserve">(-1.3, -2), </w:t>
+                      </w:r>
+                      <w:proofErr w:type="spellStart"/>
+                      <w:r>
+                        <w:rPr>
+                          <w:rFonts w:ascii="Consolas" w:hAnsi="Consolas"/>
+                          <w:sz w:val="16"/>
+                          <w:szCs w:val="16"/>
+                          <w:lang w:val="en-US"/>
+                        </w:rPr>
+                        <w:t>lagrange</w:t>
+                      </w:r>
+                      <w:proofErr w:type="spellEnd"/>
+                      <w:r>
+                        <w:rPr>
+                          <w:rFonts w:ascii="Consolas" w:hAnsi="Consolas"/>
+                          <w:sz w:val="16"/>
+                          <w:szCs w:val="16"/>
+                          <w:lang w:val="en-US"/>
+                        </w:rPr>
+                        <w:t>(1.75, -2)))</w:t>
                       </w:r>
                     </w:p>
                     <w:p>
@@ -8474,6 +9180,28 @@
                         <w:t xml:space="preserve">    # print(</w:t>
                       </w:r>
                       <w:proofErr w:type="spellStart"/>
+                      <w:proofErr w:type="gramStart"/>
+                      <w:r>
+                        <w:rPr>
+                          <w:rFonts w:ascii="Consolas" w:hAnsi="Consolas"/>
+                          <w:sz w:val="16"/>
+                          <w:szCs w:val="16"/>
+                          <w:lang w:val="en-US"/>
+                        </w:rPr>
+                        <w:t>pd.DataFrame</w:t>
+                      </w:r>
+                      <w:proofErr w:type="spellEnd"/>
+                      <w:proofErr w:type="gramEnd"/>
+                      <w:r>
+                        <w:rPr>
+                          <w:rFonts w:ascii="Consolas" w:hAnsi="Consolas"/>
+                          <w:sz w:val="16"/>
+                          <w:szCs w:val="16"/>
+                          <w:lang w:val="en-US"/>
+                        </w:rPr>
+                        <w:t>(</w:t>
+                      </w:r>
+                      <w:proofErr w:type="spellStart"/>
                       <w:r>
                         <w:rPr>
                           <w:rFonts w:ascii="Consolas" w:hAnsi="Consolas"/>
@@ -8491,7 +9219,7 @@
                           <w:szCs w:val="16"/>
                           <w:lang w:val="en-US"/>
                         </w:rPr>
-                        <w:t>)</w:t>
+                        <w:t>))</w:t>
                       </w:r>
                     </w:p>
                     <w:p>
@@ -8973,6 +9701,10 @@
         </mc:AlternateContent>
       </w:r>
     </w:p>
+    <w:p/>
+    <w:p/>
+    <w:p/>
+    <w:p/>
     <w:p/>
     <w:p/>
     <w:p/>
@@ -9013,22 +9745,21 @@
         </w:rPr>
       </w:pPr>
       <w:r>
-        <w:t>Матрица Ньютона</w:t>
-      </w:r>
-      <w:r>
         <w:rPr>
-          <w:lang w:val="en-US"/>
+          <w:noProof/>
         </w:rPr>
-        <w:t>:</w:t>
-      </w:r>
-    </w:p>
-    <w:p/>
-    <w:p>
-      <w:r>
         <w:drawing>
-          <wp:inline distT="0" distB="0" distL="0" distR="0" wp14:anchorId="75FF0641" wp14:editId="5E012F64">
+          <wp:anchor distT="0" distB="0" distL="114300" distR="114300" simplePos="0" relativeHeight="251662336" behindDoc="0" locked="0" layoutInCell="1" allowOverlap="1" wp14:anchorId="75FF0641" wp14:editId="3B2FDEBD">
+            <wp:simplePos x="0" y="0"/>
+            <wp:positionH relativeFrom="column">
+              <wp:posOffset>0</wp:posOffset>
+            </wp:positionH>
+            <wp:positionV relativeFrom="paragraph">
+              <wp:posOffset>266008</wp:posOffset>
+            </wp:positionV>
             <wp:extent cx="6645910" cy="1638300"/>
             <wp:effectExtent l="0" t="0" r="2540" b="0"/>
+            <wp:wrapSquare wrapText="bothSides"/>
             <wp:docPr id="1" name="Рисунок 1"/>
             <wp:cNvGraphicFramePr>
               <a:graphicFrameLocks xmlns:a="http://schemas.openxmlformats.org/drawingml/2006/main" noChangeAspect="1"/>
@@ -9041,7 +9772,13 @@
                     <pic:cNvPicPr/>
                   </pic:nvPicPr>
                   <pic:blipFill>
-                    <a:blip r:embed="rId6"/>
+                    <a:blip r:embed="rId6">
+                      <a:extLst>
+                        <a:ext uri="{28A0092B-C50C-407E-A947-70E740481C1C}">
+                          <a14:useLocalDpi xmlns:a14="http://schemas.microsoft.com/office/drawing/2010/main" val="0"/>
+                        </a:ext>
+                      </a:extLst>
+                    </a:blip>
                     <a:stretch>
                       <a:fillRect/>
                     </a:stretch>
@@ -9058,8 +9795,17 @@
                 </pic:pic>
               </a:graphicData>
             </a:graphic>
-          </wp:inline>
+          </wp:anchor>
         </w:drawing>
+      </w:r>
+      <w:r>
+        <w:t>Матрица Ньютона</w:t>
+      </w:r>
+      <w:r>
+        <w:rPr>
+          <w:lang w:val="en-US"/>
+        </w:rPr>
+        <w:t>:</w:t>
       </w:r>
     </w:p>
     <w:p/>
@@ -9088,16 +9834,16 @@
         <mc:AlternateContent>
           <mc:Choice Requires="wps">
             <w:drawing>
-              <wp:anchor distT="0" distB="0" distL="114300" distR="114300" simplePos="0" relativeHeight="251661312" behindDoc="0" locked="0" layoutInCell="1" allowOverlap="1" wp14:anchorId="0B9E21AF" wp14:editId="6E9E9821">
+              <wp:anchor distT="0" distB="0" distL="114300" distR="114300" simplePos="0" relativeHeight="251661312" behindDoc="0" locked="0" layoutInCell="1" allowOverlap="1" wp14:anchorId="0B9E21AF" wp14:editId="0015EB16">
                 <wp:simplePos x="0" y="0"/>
                 <wp:positionH relativeFrom="column">
                   <wp:posOffset>0</wp:posOffset>
                 </wp:positionH>
                 <wp:positionV relativeFrom="paragraph">
-                  <wp:posOffset>131721</wp:posOffset>
+                  <wp:posOffset>20320</wp:posOffset>
                 </wp:positionV>
-                <wp:extent cx="4610652" cy="568518"/>
-                <wp:effectExtent l="0" t="0" r="19050" b="22225"/>
+                <wp:extent cx="4610652" cy="455494"/>
+                <wp:effectExtent l="0" t="0" r="19050" b="20955"/>
                 <wp:wrapNone/>
                 <wp:docPr id="3" name="Надпись 3"/>
                 <wp:cNvGraphicFramePr/>
@@ -9108,7 +9854,7 @@
                       <wps:spPr>
                         <a:xfrm>
                           <a:off x="0" y="0"/>
-                          <a:ext cx="4610652" cy="568518"/>
+                          <a:ext cx="4610652" cy="455494"/>
                         </a:xfrm>
                         <a:prstGeom prst="rect">
                           <a:avLst/>
@@ -9128,21 +9874,42 @@
                             <w:pPr>
                               <w:rPr>
                                 <w:rFonts w:ascii="Consolas" w:hAnsi="Consolas"/>
-                                <w:lang w:val="en-US"/>
+                                <w:sz w:val="22"/>
+                                <w:szCs w:val="22"/>
                               </w:rPr>
                             </w:pPr>
                             <w:r>
                               <w:rPr>
                                 <w:rFonts w:ascii="Consolas" w:hAnsi="Consolas"/>
-                                <w:lang w:val="en-US"/>
-                              </w:rPr>
-                              <w:t>Lagrange | Method 1: </w:t>
+                                <w:sz w:val="22"/>
+                                <w:szCs w:val="22"/>
+                              </w:rPr>
+                              <w:t>Lagrange | </w:t>
+                            </w:r>
+                            <w:proofErr w:type="spellStart"/>
+                            <w:r>
+                              <w:rPr>
+                                <w:rFonts w:ascii="Consolas" w:hAnsi="Consolas"/>
+                                <w:sz w:val="22"/>
+                                <w:szCs w:val="22"/>
+                              </w:rPr>
+                              <w:t>Method</w:t>
+                            </w:r>
+                            <w:proofErr w:type="spellEnd"/>
+                            <w:r>
+                              <w:rPr>
+                                <w:rFonts w:ascii="Consolas" w:hAnsi="Consolas"/>
+                                <w:sz w:val="22"/>
+                                <w:szCs w:val="22"/>
+                              </w:rPr>
+                              <w:t> 1: </w:t>
                             </w:r>
                             <w:proofErr w:type="gramStart"/>
                             <w:r>
                               <w:rPr>
                                 <w:rFonts w:ascii="Consolas" w:hAnsi="Consolas"/>
-                                <w:lang w:val="en-US"/>
+                                <w:sz w:val="22"/>
+                                <w:szCs w:val="22"/>
                               </w:rPr>
                               <w:t>f(</w:t>
                             </w:r>
@@ -9150,30 +9917,62 @@
                             <w:r>
                               <w:rPr>
                                 <w:rFonts w:ascii="Consolas" w:hAnsi="Consolas"/>
-                                <w:lang w:val="en-US"/>
-                              </w:rPr>
-                              <w:t>-1.3)=-2.6476, f(1.75)=4.0066</w:t>
+                                <w:sz w:val="22"/>
+                                <w:szCs w:val="22"/>
+                              </w:rPr>
+                              <w:t>-1.3)=-2.6451, f(1.75)=4.0066</w:t>
                             </w:r>
                           </w:p>
                           <w:p>
                             <w:pPr>
                               <w:rPr>
                                 <w:rFonts w:ascii="Consolas" w:hAnsi="Consolas"/>
-                                <w:lang w:val="en-US"/>
+                                <w:sz w:val="22"/>
+                                <w:szCs w:val="22"/>
                               </w:rPr>
                             </w:pPr>
-                            <w:r>
-                              <w:rPr>
-                                <w:rFonts w:ascii="Consolas" w:hAnsi="Consolas"/>
-                                <w:lang w:val="en-US"/>
-                              </w:rPr>
-                              <w:t>Newton | Method 2: </w:t>
+                            <w:proofErr w:type="spellStart"/>
+                            <w:r>
+                              <w:rPr>
+                                <w:rFonts w:ascii="Consolas" w:hAnsi="Consolas"/>
+                                <w:sz w:val="22"/>
+                                <w:szCs w:val="22"/>
+                              </w:rPr>
+                              <w:t>Newton</w:t>
+                            </w:r>
+                            <w:proofErr w:type="spellEnd"/>
+                            <w:r>
+                              <w:rPr>
+                                <w:rFonts w:ascii="Consolas" w:hAnsi="Consolas"/>
+                                <w:sz w:val="22"/>
+                                <w:szCs w:val="22"/>
+                              </w:rPr>
+                              <w:t> | </w:t>
+                            </w:r>
+                            <w:proofErr w:type="spellStart"/>
+                            <w:r>
+                              <w:rPr>
+                                <w:rFonts w:ascii="Consolas" w:hAnsi="Consolas"/>
+                                <w:sz w:val="22"/>
+                                <w:szCs w:val="22"/>
+                              </w:rPr>
+                              <w:t>Method</w:t>
+                            </w:r>
+                            <w:proofErr w:type="spellEnd"/>
+                            <w:r>
+                              <w:rPr>
+                                <w:rFonts w:ascii="Consolas" w:hAnsi="Consolas"/>
+                                <w:sz w:val="22"/>
+                                <w:szCs w:val="22"/>
+                              </w:rPr>
+                              <w:t> 2: </w:t>
                             </w:r>
                             <w:proofErr w:type="gramStart"/>
                             <w:r>
                               <w:rPr>
                                 <w:rFonts w:ascii="Consolas" w:hAnsi="Consolas"/>
-                                <w:lang w:val="en-US"/>
+                                <w:sz w:val="22"/>
+                                <w:szCs w:val="22"/>
                               </w:rPr>
                               <w:t>f(</w:t>
                             </w:r>
@@ -9181,17 +9980,11 @@
                             <w:r>
                               <w:rPr>
                                 <w:rFonts w:ascii="Consolas" w:hAnsi="Consolas"/>
-                                <w:lang w:val="en-US"/>
+                                <w:sz w:val="22"/>
+                                <w:szCs w:val="22"/>
                               </w:rPr>
                               <w:t>-1.3)=-2.6454, f(1.75)=4.0030</w:t>
                             </w:r>
-                          </w:p>
-                          <w:p>
-                            <w:pPr>
-                              <w:rPr>
-                                <w:lang w:val="en-US"/>
-                              </w:rPr>
-                            </w:pPr>
                           </w:p>
                         </w:txbxContent>
                       </wps:txbx>
@@ -9215,28 +10008,49 @@
           </mc:Choice>
           <mc:Fallback>
             <w:pict>
-              <v:shape w14:anchorId="0B9E21AF" id="Надпись 3" o:spid="_x0000_s1027" type="#_x0000_t202" style="position:absolute;margin-left:0;margin-top:10.35pt;width:363.05pt;height:44.75pt;z-index:251661312;visibility:visible;mso-wrap-style:square;mso-width-percent:0;mso-height-percent:0;mso-wrap-distance-left:9pt;mso-wrap-distance-top:0;mso-wrap-distance-right:9pt;mso-wrap-distance-bottom:0;mso-position-horizontal:absolute;mso-position-horizontal-relative:text;mso-position-vertical:absolute;mso-position-vertical-relative:text;mso-width-percent:0;mso-height-percent:0;mso-width-relative:margin;mso-height-relative:margin;v-text-anchor:top" o:gfxdata="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" fillcolor="white [3201]" strokeweight=".5pt">
+              <v:shape w14:anchorId="0B9E21AF" id="Надпись 3" o:spid="_x0000_s1027" type="#_x0000_t202" style="position:absolute;margin-left:0;margin-top:1.6pt;width:363.05pt;height:35.85pt;z-index:251661312;visibility:visible;mso-wrap-style:square;mso-width-percent:0;mso-height-percent:0;mso-wrap-distance-left:9pt;mso-wrap-distance-top:0;mso-wrap-distance-right:9pt;mso-wrap-distance-bottom:0;mso-position-horizontal:absolute;mso-position-horizontal-relative:text;mso-position-vertical:absolute;mso-position-vertical-relative:text;mso-width-percent:0;mso-height-percent:0;mso-width-relative:margin;mso-height-relative:margin;v-text-anchor:top" o:gfxdata="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" fillcolor="white [3201]" strokeweight=".5pt">
                 <v:textbox>
                   <w:txbxContent>
                     <w:p>
                       <w:pPr>
                         <w:rPr>
                           <w:rFonts w:ascii="Consolas" w:hAnsi="Consolas"/>
-                          <w:lang w:val="en-US"/>
+                          <w:sz w:val="22"/>
+                          <w:szCs w:val="22"/>
                         </w:rPr>
                       </w:pPr>
                       <w:r>
                         <w:rPr>
                           <w:rFonts w:ascii="Consolas" w:hAnsi="Consolas"/>
-                          <w:lang w:val="en-US"/>
-                        </w:rPr>
-                        <w:t>Lagrange | Method 1: </w:t>
+                          <w:sz w:val="22"/>
+                          <w:szCs w:val="22"/>
+                        </w:rPr>
+                        <w:t>Lagrange | </w:t>
+                      </w:r>
+                      <w:proofErr w:type="spellStart"/>
+                      <w:r>
+                        <w:rPr>
+                          <w:rFonts w:ascii="Consolas" w:hAnsi="Consolas"/>
+                          <w:sz w:val="22"/>
+                          <w:szCs w:val="22"/>
+                        </w:rPr>
+                        <w:t>Method</w:t>
+                      </w:r>
+                      <w:proofErr w:type="spellEnd"/>
+                      <w:r>
+                        <w:rPr>
+                          <w:rFonts w:ascii="Consolas" w:hAnsi="Consolas"/>
+                          <w:sz w:val="22"/>
+                          <w:szCs w:val="22"/>
+                        </w:rPr>
+                        <w:t> 1: </w:t>
                       </w:r>
                       <w:proofErr w:type="gramStart"/>
                       <w:r>
                         <w:rPr>
                           <w:rFonts w:ascii="Consolas" w:hAnsi="Consolas"/>
-                          <w:lang w:val="en-US"/>
+                          <w:sz w:val="22"/>
+                          <w:szCs w:val="22"/>
                         </w:rPr>
                         <w:t>f(</w:t>
                       </w:r>
@@ -9244,30 +10058,62 @@
                       <w:r>
                         <w:rPr>
                           <w:rFonts w:ascii="Consolas" w:hAnsi="Consolas"/>
-                          <w:lang w:val="en-US"/>
-                        </w:rPr>
-                        <w:t>-1.3)=-2.6476, f(1.75)=4.0066</w:t>
+                          <w:sz w:val="22"/>
+                          <w:szCs w:val="22"/>
+                        </w:rPr>
+                        <w:t>-1.3)=-2.6451, f(1.75)=4.0066</w:t>
                       </w:r>
                     </w:p>
                     <w:p>
                       <w:pPr>
                         <w:rPr>
                           <w:rFonts w:ascii="Consolas" w:hAnsi="Consolas"/>
-                          <w:lang w:val="en-US"/>
+                          <w:sz w:val="22"/>
+                          <w:szCs w:val="22"/>
                         </w:rPr>
                       </w:pPr>
-                      <w:r>
-                        <w:rPr>
-                          <w:rFonts w:ascii="Consolas" w:hAnsi="Consolas"/>
-                          <w:lang w:val="en-US"/>
-                        </w:rPr>
-                        <w:t>Newton | Method 2: </w:t>
+                      <w:proofErr w:type="spellStart"/>
+                      <w:r>
+                        <w:rPr>
+                          <w:rFonts w:ascii="Consolas" w:hAnsi="Consolas"/>
+                          <w:sz w:val="22"/>
+                          <w:szCs w:val="22"/>
+                        </w:rPr>
+                        <w:t>Newton</w:t>
+                      </w:r>
+                      <w:proofErr w:type="spellEnd"/>
+                      <w:r>
+                        <w:rPr>
+                          <w:rFonts w:ascii="Consolas" w:hAnsi="Consolas"/>
+                          <w:sz w:val="22"/>
+                          <w:szCs w:val="22"/>
+                        </w:rPr>
+                        <w:t> | </w:t>
+                      </w:r>
+                      <w:proofErr w:type="spellStart"/>
+                      <w:r>
+                        <w:rPr>
+                          <w:rFonts w:ascii="Consolas" w:hAnsi="Consolas"/>
+                          <w:sz w:val="22"/>
+                          <w:szCs w:val="22"/>
+                        </w:rPr>
+                        <w:t>Method</w:t>
+                      </w:r>
+                      <w:proofErr w:type="spellEnd"/>
+                      <w:r>
+                        <w:rPr>
+                          <w:rFonts w:ascii="Consolas" w:hAnsi="Consolas"/>
+                          <w:sz w:val="22"/>
+                          <w:szCs w:val="22"/>
+                        </w:rPr>
+                        <w:t> 2: </w:t>
                       </w:r>
                       <w:proofErr w:type="gramStart"/>
                       <w:r>
                         <w:rPr>
                           <w:rFonts w:ascii="Consolas" w:hAnsi="Consolas"/>
-                          <w:lang w:val="en-US"/>
+                          <w:sz w:val="22"/>
+                          <w:szCs w:val="22"/>
                         </w:rPr>
                         <w:t>f(</w:t>
                       </w:r>
@@ -9275,17 +10121,11 @@
                       <w:r>
                         <w:rPr>
                           <w:rFonts w:ascii="Consolas" w:hAnsi="Consolas"/>
-                          <w:lang w:val="en-US"/>
+                          <w:sz w:val="22"/>
+                          <w:szCs w:val="22"/>
                         </w:rPr>
                         <w:t>-1.3)=-2.6454, f(1.75)=4.0030</w:t>
                       </w:r>
-                    </w:p>
-                    <w:p>
-                      <w:pPr>
-                        <w:rPr>
-                          <w:lang w:val="en-US"/>
-                        </w:rPr>
-                      </w:pPr>
                     </w:p>
                   </w:txbxContent>
                 </v:textbox>
@@ -9294,27 +10134,6 @@
           </mc:Fallback>
         </mc:AlternateContent>
       </w:r>
-    </w:p>
-    <w:p>
-      <w:pPr>
-        <w:rPr>
-          <w:lang w:val="en-US"/>
-        </w:rPr>
-      </w:pPr>
-    </w:p>
-    <w:p>
-      <w:pPr>
-        <w:rPr>
-          <w:lang w:val="en-US"/>
-        </w:rPr>
-      </w:pPr>
-    </w:p>
-    <w:p>
-      <w:pPr>
-        <w:rPr>
-          <w:lang w:val="en-US"/>
-        </w:rPr>
-      </w:pPr>
     </w:p>
     <w:p>
       <w:pPr>
